--- a/his/admission.docx
+++ b/his/admission.docx
@@ -54,14 +54,6 @@
         </w:rPr>
         <w:t>Fiche Fonctionnel : </w:t>
         <w:br/>
-      </w:r>
-      <w:r>
-        <w:rPr>
-          <w:rFonts w:cs="" w:asciiTheme="minorBidi" w:cstheme="minorBidi" w:hAnsiTheme="minorBidi"/>
-          <w:sz w:val="56"/>
-          <w:szCs w:val="56"/>
-          <w:lang w:eastAsia="en-US"/>
-        </w:rPr>
         <w:t>Admission</w:t>
       </w:r>
     </w:p>
@@ -101,7 +93,7 @@
         <w:tblStyle w:val="a"/>
         <w:tblW w:w="9945" w:type="dxa"/>
         <w:jc w:val="left"/>
-        <w:tblInd w:w="0" w:type="dxa"/>
+        <w:tblInd w:w="113" w:type="dxa"/>
         <w:tblLayout w:type="fixed"/>
         <w:tblCellMar>
           <w:top w:w="0" w:type="dxa"/>
@@ -112,8 +104,8 @@
         <w:tblLook w:firstRow="1" w:noVBand="1" w:lastRow="0" w:firstColumn="1" w:lastColumn="0" w:noHBand="0" w:val="04a0"/>
       </w:tblPr>
       <w:tblGrid>
-        <w:gridCol w:w="944"/>
-        <w:gridCol w:w="1290"/>
+        <w:gridCol w:w="943"/>
+        <w:gridCol w:w="1291"/>
         <w:gridCol w:w="1425"/>
         <w:gridCol w:w="6285"/>
       </w:tblGrid>
@@ -123,7 +115,7 @@
         </w:trPr>
         <w:tc>
           <w:tcPr>
-            <w:tcW w:w="944" w:type="dxa"/>
+            <w:tcW w:w="943" w:type="dxa"/>
             <w:cnfStyle w:val="001000000000" w:firstRow="0" w:lastRow="0" w:firstColumn="1" w:lastColumn="0" w:oddVBand="0" w:evenVBand="0" w:oddHBand="0" w:evenHBand="0" w:firstRowFirstColumn="0" w:firstRowLastColumn="0" w:lastRowFirstColumn="0" w:lastRowLastColumn="0"/>
             <w:tcBorders>
               <w:top w:val="single" w:sz="4" w:space="0" w:color="999999"/>
@@ -148,7 +140,7 @@
         </w:tc>
         <w:tc>
           <w:tcPr>
-            <w:tcW w:w="1290" w:type="dxa"/>
+            <w:tcW w:w="1291" w:type="dxa"/>
             <w:tcBorders>
               <w:top w:val="single" w:sz="4" w:space="0" w:color="999999"/>
               <w:left w:val="single" w:sz="4" w:space="0" w:color="999999"/>
@@ -226,7 +218,7 @@
         <w:trPr/>
         <w:tc>
           <w:tcPr>
-            <w:tcW w:w="944" w:type="dxa"/>
+            <w:tcW w:w="943" w:type="dxa"/>
             <w:cnfStyle w:val="001000000000" w:firstRow="0" w:lastRow="0" w:firstColumn="1" w:lastColumn="0" w:oddVBand="0" w:evenVBand="0" w:oddHBand="0" w:evenHBand="0" w:firstRowFirstColumn="0" w:firstRowLastColumn="0" w:lastRowFirstColumn="0" w:lastRowLastColumn="0"/>
             <w:tcBorders>
               <w:top w:val="single" w:sz="4" w:space="0" w:color="999999"/>
@@ -251,7 +243,7 @@
         </w:tc>
         <w:tc>
           <w:tcPr>
-            <w:tcW w:w="1290" w:type="dxa"/>
+            <w:tcW w:w="1291" w:type="dxa"/>
             <w:tcBorders>
               <w:top w:val="single" w:sz="4" w:space="0" w:color="999999"/>
               <w:left w:val="single" w:sz="4" w:space="0" w:color="999999"/>
@@ -270,11 +262,7 @@
             </w:pPr>
             <w:r>
               <w:rPr/>
-              <w:t>0</w:t>
-            </w:r>
-            <w:r>
-              <w:rPr/>
-              <w:t>6</w:t>
+              <w:t>11</w:t>
             </w:r>
             <w:r>
               <w:rPr/>
@@ -336,7 +324,7 @@
         <w:trPr/>
         <w:tc>
           <w:tcPr>
-            <w:tcW w:w="944" w:type="dxa"/>
+            <w:tcW w:w="943" w:type="dxa"/>
             <w:cnfStyle w:val="001000000000" w:firstRow="0" w:lastRow="0" w:firstColumn="1" w:lastColumn="0" w:oddVBand="0" w:evenVBand="0" w:oddHBand="0" w:evenHBand="0" w:firstRowFirstColumn="0" w:firstRowLastColumn="0" w:lastRowFirstColumn="0" w:lastRowLastColumn="0"/>
             <w:tcBorders>
               <w:top w:val="single" w:sz="4" w:space="0" w:color="999999"/>
@@ -360,7 +348,7 @@
         </w:tc>
         <w:tc>
           <w:tcPr>
-            <w:tcW w:w="1290" w:type="dxa"/>
+            <w:tcW w:w="1291" w:type="dxa"/>
             <w:tcBorders>
               <w:top w:val="single" w:sz="4" w:space="0" w:color="999999"/>
               <w:left w:val="single" w:sz="4" w:space="0" w:color="999999"/>
@@ -435,7 +423,7 @@
         <w:trPr/>
         <w:tc>
           <w:tcPr>
-            <w:tcW w:w="944" w:type="dxa"/>
+            <w:tcW w:w="943" w:type="dxa"/>
             <w:cnfStyle w:val="001000000000" w:firstRow="0" w:lastRow="0" w:firstColumn="1" w:lastColumn="0" w:oddVBand="0" w:evenVBand="0" w:oddHBand="0" w:evenHBand="0" w:firstRowFirstColumn="0" w:firstRowLastColumn="0" w:lastRowFirstColumn="0" w:lastRowLastColumn="0"/>
             <w:tcBorders>
               <w:top w:val="single" w:sz="4" w:space="0" w:color="999999"/>
@@ -459,7 +447,7 @@
         </w:tc>
         <w:tc>
           <w:tcPr>
-            <w:tcW w:w="1290" w:type="dxa"/>
+            <w:tcW w:w="1291" w:type="dxa"/>
             <w:tcBorders>
               <w:top w:val="single" w:sz="4" w:space="0" w:color="999999"/>
               <w:left w:val="single" w:sz="4" w:space="0" w:color="999999"/>
@@ -534,7 +522,7 @@
         <w:trPr/>
         <w:tc>
           <w:tcPr>
-            <w:tcW w:w="944" w:type="dxa"/>
+            <w:tcW w:w="943" w:type="dxa"/>
             <w:cnfStyle w:val="001000000000" w:firstRow="0" w:lastRow="0" w:firstColumn="1" w:lastColumn="0" w:oddVBand="0" w:evenVBand="0" w:oddHBand="0" w:evenHBand="0" w:firstRowFirstColumn="0" w:firstRowLastColumn="0" w:lastRowFirstColumn="0" w:lastRowLastColumn="0"/>
             <w:tcBorders>
               <w:top w:val="single" w:sz="4" w:space="0" w:color="999999"/>
@@ -558,7 +546,7 @@
         </w:tc>
         <w:tc>
           <w:tcPr>
-            <w:tcW w:w="1290" w:type="dxa"/>
+            <w:tcW w:w="1291" w:type="dxa"/>
             <w:tcBorders>
               <w:top w:val="single" w:sz="4" w:space="0" w:color="999999"/>
               <w:left w:val="single" w:sz="4" w:space="0" w:color="999999"/>
@@ -633,7 +621,7 @@
         <w:trPr/>
         <w:tc>
           <w:tcPr>
-            <w:tcW w:w="944" w:type="dxa"/>
+            <w:tcW w:w="943" w:type="dxa"/>
             <w:cnfStyle w:val="001000000000" w:firstRow="0" w:lastRow="0" w:firstColumn="1" w:lastColumn="0" w:oddVBand="0" w:evenVBand="0" w:oddHBand="0" w:evenHBand="0" w:firstRowFirstColumn="0" w:firstRowLastColumn="0" w:lastRowFirstColumn="0" w:lastRowLastColumn="0"/>
             <w:tcBorders>
               <w:top w:val="single" w:sz="4" w:space="0" w:color="999999"/>
@@ -657,7 +645,7 @@
         </w:tc>
         <w:tc>
           <w:tcPr>
-            <w:tcW w:w="1290" w:type="dxa"/>
+            <w:tcW w:w="1291" w:type="dxa"/>
             <w:tcBorders>
               <w:top w:val="single" w:sz="4" w:space="0" w:color="999999"/>
               <w:left w:val="single" w:sz="4" w:space="0" w:color="999999"/>
@@ -732,7 +720,7 @@
         <w:trPr/>
         <w:tc>
           <w:tcPr>
-            <w:tcW w:w="944" w:type="dxa"/>
+            <w:tcW w:w="943" w:type="dxa"/>
             <w:cnfStyle w:val="001000000000" w:firstRow="0" w:lastRow="0" w:firstColumn="1" w:lastColumn="0" w:oddVBand="0" w:evenVBand="0" w:oddHBand="0" w:evenHBand="0" w:firstRowFirstColumn="0" w:firstRowLastColumn="0" w:lastRowFirstColumn="0" w:lastRowLastColumn="0"/>
             <w:tcBorders>
               <w:top w:val="single" w:sz="4" w:space="0" w:color="999999"/>
@@ -756,7 +744,7 @@
         </w:tc>
         <w:tc>
           <w:tcPr>
-            <w:tcW w:w="1290" w:type="dxa"/>
+            <w:tcW w:w="1291" w:type="dxa"/>
             <w:tcBorders>
               <w:top w:val="single" w:sz="4" w:space="0" w:color="999999"/>
               <w:left w:val="single" w:sz="4" w:space="0" w:color="999999"/>
@@ -831,7 +819,7 @@
         <w:trPr/>
         <w:tc>
           <w:tcPr>
-            <w:tcW w:w="944" w:type="dxa"/>
+            <w:tcW w:w="943" w:type="dxa"/>
             <w:cnfStyle w:val="001000000000" w:firstRow="0" w:lastRow="0" w:firstColumn="1" w:lastColumn="0" w:oddVBand="0" w:evenVBand="0" w:oddHBand="0" w:evenHBand="0" w:firstRowFirstColumn="0" w:firstRowLastColumn="0" w:lastRowFirstColumn="0" w:lastRowLastColumn="0"/>
             <w:tcBorders>
               <w:top w:val="single" w:sz="4" w:space="0" w:color="999999"/>
@@ -855,7 +843,7 @@
         </w:tc>
         <w:tc>
           <w:tcPr>
-            <w:tcW w:w="1290" w:type="dxa"/>
+            <w:tcW w:w="1291" w:type="dxa"/>
             <w:tcBorders>
               <w:top w:val="single" w:sz="4" w:space="0" w:color="999999"/>
               <w:left w:val="single" w:sz="4" w:space="0" w:color="999999"/>
@@ -930,7 +918,7 @@
         <w:trPr/>
         <w:tc>
           <w:tcPr>
-            <w:tcW w:w="944" w:type="dxa"/>
+            <w:tcW w:w="943" w:type="dxa"/>
             <w:cnfStyle w:val="001000000000" w:firstRow="0" w:lastRow="0" w:firstColumn="1" w:lastColumn="0" w:oddVBand="0" w:evenVBand="0" w:oddHBand="0" w:evenHBand="0" w:firstRowFirstColumn="0" w:firstRowLastColumn="0" w:lastRowFirstColumn="0" w:lastRowLastColumn="0"/>
             <w:tcBorders>
               <w:top w:val="single" w:sz="4" w:space="0" w:color="999999"/>
@@ -954,7 +942,7 @@
         </w:tc>
         <w:tc>
           <w:tcPr>
-            <w:tcW w:w="1290" w:type="dxa"/>
+            <w:tcW w:w="1291" w:type="dxa"/>
             <w:tcBorders>
               <w:top w:val="single" w:sz="4" w:space="0" w:color="999999"/>
               <w:left w:val="single" w:sz="4" w:space="0" w:color="999999"/>
@@ -1029,7 +1017,7 @@
         <w:trPr/>
         <w:tc>
           <w:tcPr>
-            <w:tcW w:w="944" w:type="dxa"/>
+            <w:tcW w:w="943" w:type="dxa"/>
             <w:cnfStyle w:val="001000000000" w:firstRow="0" w:lastRow="0" w:firstColumn="1" w:lastColumn="0" w:oddVBand="0" w:evenVBand="0" w:oddHBand="0" w:evenHBand="0" w:firstRowFirstColumn="0" w:firstRowLastColumn="0" w:lastRowFirstColumn="0" w:lastRowLastColumn="0"/>
             <w:tcBorders>
               <w:top w:val="single" w:sz="4" w:space="0" w:color="999999"/>
@@ -1053,7 +1041,7 @@
         </w:tc>
         <w:tc>
           <w:tcPr>
-            <w:tcW w:w="1290" w:type="dxa"/>
+            <w:tcW w:w="1291" w:type="dxa"/>
             <w:tcBorders>
               <w:top w:val="single" w:sz="4" w:space="0" w:color="999999"/>
               <w:left w:val="single" w:sz="4" w:space="0" w:color="999999"/>
@@ -1179,7 +1167,7 @@
           <w:sz w:val="24"/>
           <w:szCs w:val="24"/>
         </w:rPr>
-        <w:t>L’admission des patients (courte : admission) vise à enregistrer et à distribuer les données démographiques et d’assurance des patients ainsi que les données médicales et infirmières de l’historique du patient. De plus, chaque patient doit être correctement identifié, et un identifiant unique de patient et de cas doit être attribué.</w:t>
+        <w:t>L’admission des patients (courte : admission) vise à enregistrer et à distribuer les données démographiques et d’assurance des patients ainsi que les données médicales et infirmières de l’historique du patient.</w:t>
       </w:r>
     </w:p>
     <w:p>
@@ -1243,7 +1231,11 @@
       </w:pPr>
       <w:r>
         <w:rPr/>
-        <w:t>sorties des patients et transfert à d’autres établissements</w:t>
+        <w:t>S</w:t>
+      </w:r>
+      <w:r>
+        <w:rPr/>
+        <w:t>orties des patients et transfert à d’autres établissements</w:t>
       </w:r>
     </w:p>
     <w:p>
@@ -1285,17 +1277,7 @@
           <w:szCs w:val="20"/>
           <w:highlight w:val="white"/>
         </w:rPr>
-        <w:t>R</w:t>
-      </w:r>
-      <w:r>
-        <w:rPr>
-          <w:rFonts w:eastAsia="Arial" w:cs="Arial" w:ascii="Arial" w:hAnsi="Arial"/>
-          <w:color w:val="000000"/>
-          <w:sz w:val="20"/>
-          <w:szCs w:val="20"/>
-          <w:highlight w:val="white"/>
-        </w:rPr>
-        <w:t>enseignements administratifs sur le patient.</w:t>
+        <w:t>Renseignements administratifs sur le patient.</w:t>
       </w:r>
     </w:p>
     <w:p>
@@ -1315,15 +1297,6 @@
     </w:p>
     <w:p>
       <w:pPr>
-        <w:pStyle w:val="Normal"/>
-        <w:rPr/>
-      </w:pPr>
-      <w:r>
-        <w:rPr/>
-      </w:r>
-    </w:p>
-    <w:p>
-      <w:pPr>
         <w:pStyle w:val="Heading1"/>
         <w:numPr>
           <w:ilvl w:val="0"/>
@@ -1338,6 +1311,152 @@
         <w:rPr>
           <w:rFonts w:cs="Arial" w:ascii="Arial" w:hAnsi="Arial"/>
         </w:rPr>
+        <w:t>Utilisateurs du système (acteurs) :</w:t>
+      </w:r>
+    </w:p>
+    <w:p>
+      <w:pPr>
+        <w:pStyle w:val="Normal"/>
+        <w:widowControl/>
+        <w:suppressAutoHyphens w:val="true"/>
+        <w:bidi w:val="0"/>
+        <w:spacing w:lineRule="auto" w:line="259" w:before="0" w:after="160"/>
+        <w:ind w:left="720" w:right="0" w:hanging="0"/>
+        <w:jc w:val="left"/>
+        <w:rPr/>
+      </w:pPr>
+      <w:r>
+        <w:rPr>
+          <w:rFonts w:ascii="Calibri-Bold" w:hAnsi="Calibri-Bold"/>
+          <w:b/>
+          <w:sz w:val="24"/>
+        </w:rPr>
+        <w:t>Agent Administratif</w:t>
+      </w:r>
+      <w:r>
+        <w:rPr>
+          <w:sz w:val="24"/>
+        </w:rPr>
+        <w:t>: Personne déléguée pour gérer l’information des différents utilisateurs. Il veillera à la maintenance de l’application, de la gestion des utilisateurs, des groupes et des privilèges associés aux groupes.</w:t>
+      </w:r>
+      <w:r>
+        <w:rPr/>
+        <w:tab/>
+      </w:r>
+    </w:p>
+    <w:p>
+      <w:pPr>
+        <w:pStyle w:val="Normal"/>
+        <w:widowControl/>
+        <w:suppressAutoHyphens w:val="true"/>
+        <w:bidi w:val="0"/>
+        <w:spacing w:lineRule="auto" w:line="259" w:before="0" w:after="160"/>
+        <w:ind w:left="720" w:right="0" w:hanging="0"/>
+        <w:jc w:val="left"/>
+        <w:rPr/>
+      </w:pPr>
+      <w:r>
+        <w:rPr>
+          <w:rFonts w:ascii="Calibri-Bold" w:hAnsi="Calibri-Bold"/>
+          <w:b/>
+          <w:sz w:val="24"/>
+        </w:rPr>
+        <w:t>M</w:t>
+      </w:r>
+      <w:r>
+        <w:rPr>
+          <w:rFonts w:ascii="Calibri-Bold" w:hAnsi="Calibri-Bold"/>
+          <w:b/>
+          <w:sz w:val="24"/>
+        </w:rPr>
+        <w:t>édecin</w:t>
+      </w:r>
+      <w:r>
+        <w:rPr>
+          <w:sz w:val="24"/>
+        </w:rPr>
+        <w:t xml:space="preserve">: Le médecin fournit des soins continus au patient pendant qu'il est à l'hôpital ou en milieu ambulatoire. Ils gèrent et traitent divers problèmes de santé, allant de </w:t>
+      </w:r>
+      <w:r>
+        <w:rPr>
+          <w:sz w:val="24"/>
+        </w:rPr>
+        <w:t>b</w:t>
+      </w:r>
+      <w:r>
+        <w:rPr>
+          <w:sz w:val="24"/>
+        </w:rPr>
+        <w:t>lessures mineures à la santé mentale, en passant par les soins palliatifs à la chirurgie.</w:t>
+      </w:r>
+    </w:p>
+    <w:p>
+      <w:pPr>
+        <w:pStyle w:val="Normal"/>
+        <w:widowControl/>
+        <w:suppressAutoHyphens w:val="true"/>
+        <w:bidi w:val="0"/>
+        <w:spacing w:lineRule="auto" w:line="259" w:before="0" w:after="160"/>
+        <w:ind w:left="720" w:right="0" w:hanging="0"/>
+        <w:jc w:val="left"/>
+        <w:rPr>
+          <w:rFonts w:ascii="Arial" w:hAnsi="Arial" w:cs="Arial"/>
+        </w:rPr>
+      </w:pPr>
+      <w:r>
+        <w:rPr>
+          <w:rFonts w:ascii="Calibri-Bold" w:hAnsi="Calibri-Bold"/>
+          <w:b/>
+          <w:sz w:val="24"/>
+        </w:rPr>
+        <w:t>Agent d'accueil</w:t>
+      </w:r>
+      <w:r>
+        <w:rPr>
+          <w:sz w:val="24"/>
+        </w:rPr>
+        <w:t xml:space="preserve">: </w:t>
+      </w:r>
+      <w:r>
+        <w:rPr>
+          <w:rFonts w:ascii="arial;sans-serif" w:hAnsi="arial;sans-serif"/>
+          <w:b w:val="false"/>
+          <w:i w:val="false"/>
+          <w:caps w:val="false"/>
+          <w:smallCaps w:val="false"/>
+          <w:color w:val="202124"/>
+          <w:spacing w:val="0"/>
+          <w:sz w:val="24"/>
+        </w:rPr>
+        <w:t>reçoit, identifie et oriente les visiteurs, les clients, les prestataires, les communications téléphoniques et les courriers</w:t>
+      </w:r>
+      <w:r>
+        <w:rPr>
+          <w:sz w:val="24"/>
+        </w:rPr>
+        <w:t>.</w:t>
+      </w:r>
+      <w:r>
+        <w:rPr/>
+        <w:tab/>
+      </w:r>
+    </w:p>
+    <w:p>
+      <w:pPr>
+        <w:pStyle w:val="Heading1"/>
+        <w:numPr>
+          <w:ilvl w:val="0"/>
+          <w:numId w:val="1"/>
+        </w:numPr>
+        <w:spacing w:lineRule="auto" w:line="480"/>
+        <w:rPr>
+          <w:rFonts w:ascii="Arial" w:hAnsi="Arial" w:cs="Arial"/>
+        </w:rPr>
+      </w:pPr>
+      <w:r>
+        <w:rPr>
+          <w:rFonts w:cs="Arial" w:ascii="Arial" w:hAnsi="Arial"/>
+        </w:rPr>
         <w:t>MODÈLE DE CAS D’UTILISATION:</w:t>
       </w:r>
     </w:p>
@@ -1348,7 +1467,6 @@
           <w:ilvl w:val="1"/>
           <w:numId w:val="1"/>
         </w:numPr>
-        <w:pBdr/>
         <w:rPr>
           <w:rFonts w:ascii="Arial" w:hAnsi="Arial" w:cs="Arial"/>
           <w:color w:val="2F5496"/>
@@ -1476,7 +1594,6 @@
           <w:ilvl w:val="1"/>
           <w:numId w:val="1"/>
         </w:numPr>
-        <w:pBdr/>
         <w:rPr>
           <w:rFonts w:ascii="Arial" w:hAnsi="Arial" w:cs="Arial"/>
           <w:color w:val="2F5496"/>
@@ -1491,7 +1608,7 @@
           <w:sz w:val="32"/>
           <w:szCs w:val="32"/>
         </w:rPr>
-        <w:t>Scénario du cas ajouter un bâtiment :</w:t>
+        <w:t>Scénario du cas renseigner les information patient:</w:t>
       </w:r>
     </w:p>
     <w:p>
@@ -1514,7 +1631,6 @@
     <w:p>
       <w:pPr>
         <w:pStyle w:val="Normal"/>
-        <w:pBdr/>
         <w:ind w:left="720" w:hanging="0"/>
         <w:rPr>
           <w:color w:val="2F5496"/>
@@ -1582,420 +1698,11 @@
     </w:p>
     <w:p>
       <w:pPr>
-        <w:pStyle w:val="Normal"/>
-        <w:rPr>
-          <w:color w:val="2F5496"/>
-          <w:sz w:val="32"/>
-          <w:szCs w:val="32"/>
-        </w:rPr>
-      </w:pPr>
-      <w:r>
-        <w:rPr>
-          <w:color w:val="2F5496"/>
-          <w:sz w:val="32"/>
-          <w:szCs w:val="32"/>
-        </w:rPr>
-      </w:r>
-    </w:p>
-    <w:p>
-      <w:pPr>
-        <w:pStyle w:val="Normal"/>
-        <w:numPr>
-          <w:ilvl w:val="1"/>
-          <w:numId w:val="1"/>
-        </w:numPr>
-        <w:pBdr/>
-        <w:rPr>
-          <w:rFonts w:ascii="Arial" w:hAnsi="Arial" w:cs="Arial"/>
-          <w:color w:val="2F5496"/>
-          <w:sz w:val="32"/>
-          <w:szCs w:val="32"/>
-        </w:rPr>
-      </w:pPr>
-      <w:r>
-        <w:rPr>
-          <w:rFonts w:cs="Arial" w:ascii="Arial" w:hAnsi="Arial"/>
-          <w:color w:val="2F5496"/>
-          <w:sz w:val="32"/>
-          <w:szCs w:val="32"/>
-        </w:rPr>
-        <w:t>Scénario du cas supprimer un bâtiment :</w:t>
-      </w:r>
-    </w:p>
-    <w:p>
-      <w:pPr>
-        <w:pStyle w:val="Normal"/>
-        <w:ind w:left="720" w:hanging="0"/>
-        <w:rPr>
-          <w:color w:val="2F5496"/>
-          <w:sz w:val="32"/>
-          <w:szCs w:val="32"/>
-        </w:rPr>
-      </w:pPr>
-      <w:r>
-        <w:rPr/>
-        <w:drawing>
-          <wp:inline distT="0" distB="0" distL="0" distR="0">
-            <wp:extent cx="5760720" cy="4643120"/>
-            <wp:effectExtent l="0" t="0" r="0" b="0"/>
-            <wp:docPr id="3" name="image10.png" descr=""/>
-            <wp:cNvGraphicFramePr>
-              <a:graphicFrameLocks xmlns:a="http://schemas.openxmlformats.org/drawingml/2006/main" noChangeAspect="1"/>
-            </wp:cNvGraphicFramePr>
-            <a:graphic xmlns:a="http://schemas.openxmlformats.org/drawingml/2006/main">
-              <a:graphicData uri="http://schemas.openxmlformats.org/drawingml/2006/picture">
-                <pic:pic xmlns:pic="http://schemas.openxmlformats.org/drawingml/2006/picture">
-                  <pic:nvPicPr>
-                    <pic:cNvPr id="3" name="image10.png" descr=""/>
-                    <pic:cNvPicPr>
-                      <a:picLocks noChangeAspect="1" noChangeArrowheads="1"/>
-                    </pic:cNvPicPr>
-                  </pic:nvPicPr>
-                  <pic:blipFill>
-                    <a:blip r:embed="rId4"/>
-                    <a:stretch>
-                      <a:fillRect/>
-                    </a:stretch>
-                  </pic:blipFill>
-                  <pic:spPr bwMode="auto">
-                    <a:xfrm>
-                      <a:off x="0" y="0"/>
-                      <a:ext cx="5760720" cy="4643120"/>
-                    </a:xfrm>
-                    <a:prstGeom prst="rect">
-                      <a:avLst/>
-                    </a:prstGeom>
-                  </pic:spPr>
-                </pic:pic>
-              </a:graphicData>
-            </a:graphic>
-          </wp:inline>
-        </w:drawing>
-      </w:r>
-    </w:p>
-    <w:p>
-      <w:pPr>
-        <w:pStyle w:val="Normal"/>
-        <w:ind w:left="720" w:hanging="0"/>
-        <w:rPr>
-          <w:color w:val="2F5496"/>
-          <w:sz w:val="32"/>
-          <w:szCs w:val="32"/>
-        </w:rPr>
-      </w:pPr>
-      <w:r>
-        <w:rPr>
-          <w:color w:val="2F5496"/>
-          <w:sz w:val="32"/>
-          <w:szCs w:val="32"/>
-        </w:rPr>
-      </w:r>
-    </w:p>
-    <w:p>
-      <w:pPr>
-        <w:pStyle w:val="Normal"/>
-        <w:numPr>
-          <w:ilvl w:val="1"/>
-          <w:numId w:val="1"/>
-        </w:numPr>
-        <w:pBdr/>
-        <w:rPr>
-          <w:rFonts w:ascii="Arial" w:hAnsi="Arial" w:cs="Arial"/>
-          <w:color w:val="2F5496"/>
-          <w:sz w:val="32"/>
-          <w:szCs w:val="32"/>
-        </w:rPr>
-      </w:pPr>
-      <w:r>
-        <w:rPr>
-          <w:rFonts w:cs="Arial" w:ascii="Arial" w:hAnsi="Arial"/>
-          <w:color w:val="2F5496"/>
-          <w:sz w:val="32"/>
-          <w:szCs w:val="32"/>
-        </w:rPr>
-        <w:t>Scénario du cas ajouter un étage :</w:t>
-      </w:r>
-    </w:p>
-    <w:p>
-      <w:pPr>
-        <w:pStyle w:val="Normal"/>
-        <w:pBdr/>
-        <w:spacing w:before="0" w:after="0"/>
-        <w:ind w:left="1440" w:hanging="0"/>
-        <w:rPr>
-          <w:color w:val="2F5496"/>
-          <w:sz w:val="32"/>
-          <w:szCs w:val="32"/>
-        </w:rPr>
-      </w:pPr>
-      <w:r>
-        <w:rPr>
-          <w:color w:val="2F5496"/>
-          <w:sz w:val="32"/>
-          <w:szCs w:val="32"/>
-        </w:rPr>
-      </w:r>
-    </w:p>
-    <w:p>
-      <w:pPr>
-        <w:pStyle w:val="Normal"/>
-        <w:pBdr/>
-        <w:spacing w:before="0" w:after="0"/>
-        <w:rPr>
-          <w:color w:val="2F5496"/>
-          <w:sz w:val="32"/>
-          <w:szCs w:val="32"/>
-        </w:rPr>
-      </w:pPr>
-      <w:r>
-        <w:rPr/>
-        <w:drawing>
-          <wp:inline distT="0" distB="0" distL="0" distR="0">
-            <wp:extent cx="5760720" cy="8472170"/>
-            <wp:effectExtent l="0" t="0" r="0" b="0"/>
-            <wp:docPr id="4" name="Image 4" descr=""/>
-            <wp:cNvGraphicFramePr>
-              <a:graphicFrameLocks xmlns:a="http://schemas.openxmlformats.org/drawingml/2006/main" noChangeAspect="1"/>
-            </wp:cNvGraphicFramePr>
-            <a:graphic xmlns:a="http://schemas.openxmlformats.org/drawingml/2006/main">
-              <a:graphicData uri="http://schemas.openxmlformats.org/drawingml/2006/picture">
-                <pic:pic xmlns:pic="http://schemas.openxmlformats.org/drawingml/2006/picture">
-                  <pic:nvPicPr>
-                    <pic:cNvPr id="4" name="Image 4" descr=""/>
-                    <pic:cNvPicPr>
-                      <a:picLocks noChangeAspect="1" noChangeArrowheads="1"/>
-                    </pic:cNvPicPr>
-                  </pic:nvPicPr>
-                  <pic:blipFill>
-                    <a:blip r:embed="rId5"/>
-                    <a:stretch>
-                      <a:fillRect/>
-                    </a:stretch>
-                  </pic:blipFill>
-                  <pic:spPr bwMode="auto">
-                    <a:xfrm>
-                      <a:off x="0" y="0"/>
-                      <a:ext cx="5760720" cy="8472170"/>
-                    </a:xfrm>
-                    <a:prstGeom prst="rect">
-                      <a:avLst/>
-                    </a:prstGeom>
-                  </pic:spPr>
-                </pic:pic>
-              </a:graphicData>
-            </a:graphic>
-          </wp:inline>
-        </w:drawing>
-      </w:r>
-    </w:p>
-    <w:p>
-      <w:pPr>
-        <w:pStyle w:val="Normal"/>
-        <w:numPr>
-          <w:ilvl w:val="1"/>
-          <w:numId w:val="1"/>
-        </w:numPr>
-        <w:pBdr/>
-        <w:rPr>
-          <w:rFonts w:ascii="Arial" w:hAnsi="Arial" w:cs="Arial"/>
-          <w:color w:val="2F5496"/>
-          <w:sz w:val="32"/>
-          <w:szCs w:val="32"/>
-        </w:rPr>
-      </w:pPr>
-      <w:r>
-        <w:rPr>
-          <w:rFonts w:cs="Arial" w:ascii="Arial" w:hAnsi="Arial"/>
-          <w:color w:val="2F5496"/>
-          <w:sz w:val="32"/>
-          <w:szCs w:val="32"/>
-        </w:rPr>
-        <w:t>Scénario de cas supprimer un étage :</w:t>
-      </w:r>
-    </w:p>
-    <w:p>
-      <w:pPr>
-        <w:pStyle w:val="Normal"/>
-        <w:ind w:left="720" w:hanging="0"/>
-        <w:rPr>
-          <w:color w:val="2F5496"/>
-          <w:sz w:val="32"/>
-          <w:szCs w:val="32"/>
-        </w:rPr>
-      </w:pPr>
-      <w:r>
-        <w:rPr/>
-        <w:drawing>
-          <wp:inline distT="0" distB="0" distL="0" distR="0">
-            <wp:extent cx="5760720" cy="5226050"/>
-            <wp:effectExtent l="0" t="0" r="0" b="0"/>
-            <wp:docPr id="5" name="image3.png" descr=""/>
-            <wp:cNvGraphicFramePr>
-              <a:graphicFrameLocks xmlns:a="http://schemas.openxmlformats.org/drawingml/2006/main" noChangeAspect="1"/>
-            </wp:cNvGraphicFramePr>
-            <a:graphic xmlns:a="http://schemas.openxmlformats.org/drawingml/2006/main">
-              <a:graphicData uri="http://schemas.openxmlformats.org/drawingml/2006/picture">
-                <pic:pic xmlns:pic="http://schemas.openxmlformats.org/drawingml/2006/picture">
-                  <pic:nvPicPr>
-                    <pic:cNvPr id="5" name="image3.png" descr=""/>
-                    <pic:cNvPicPr>
-                      <a:picLocks noChangeAspect="1" noChangeArrowheads="1"/>
-                    </pic:cNvPicPr>
-                  </pic:nvPicPr>
-                  <pic:blipFill>
-                    <a:blip r:embed="rId6"/>
-                    <a:stretch>
-                      <a:fillRect/>
-                    </a:stretch>
-                  </pic:blipFill>
-                  <pic:spPr bwMode="auto">
-                    <a:xfrm>
-                      <a:off x="0" y="0"/>
-                      <a:ext cx="5760720" cy="5226050"/>
-                    </a:xfrm>
-                    <a:prstGeom prst="rect">
-                      <a:avLst/>
-                    </a:prstGeom>
-                  </pic:spPr>
-                </pic:pic>
-              </a:graphicData>
-            </a:graphic>
-          </wp:inline>
-        </w:drawing>
-      </w:r>
-    </w:p>
-    <w:p>
-      <w:pPr>
-        <w:pStyle w:val="Normal"/>
-        <w:ind w:left="720" w:hanging="0"/>
-        <w:rPr>
-          <w:color w:val="2F5496"/>
-          <w:sz w:val="32"/>
-          <w:szCs w:val="32"/>
-        </w:rPr>
-      </w:pPr>
-      <w:r>
-        <w:rPr>
-          <w:color w:val="2F5496"/>
-          <w:sz w:val="32"/>
-          <w:szCs w:val="32"/>
-        </w:rPr>
-      </w:r>
-    </w:p>
-    <w:p>
-      <w:pPr>
-        <w:pStyle w:val="Normal"/>
-        <w:ind w:left="720" w:hanging="0"/>
-        <w:rPr>
-          <w:color w:val="2F5496"/>
-          <w:sz w:val="32"/>
-          <w:szCs w:val="32"/>
-        </w:rPr>
-      </w:pPr>
-      <w:r>
-        <w:rPr>
-          <w:color w:val="2F5496"/>
-          <w:sz w:val="32"/>
-          <w:szCs w:val="32"/>
-        </w:rPr>
-      </w:r>
-    </w:p>
-    <w:p>
-      <w:pPr>
-        <w:pStyle w:val="Normal"/>
-        <w:ind w:left="720" w:hanging="0"/>
-        <w:rPr>
-          <w:color w:val="2F5496"/>
-          <w:sz w:val="32"/>
-          <w:szCs w:val="32"/>
-        </w:rPr>
-      </w:pPr>
-      <w:r>
-        <w:rPr>
-          <w:color w:val="2F5496"/>
-          <w:sz w:val="32"/>
-          <w:szCs w:val="32"/>
-        </w:rPr>
-      </w:r>
-    </w:p>
-    <w:p>
-      <w:pPr>
-        <w:pStyle w:val="Normal"/>
-        <w:ind w:left="720" w:hanging="0"/>
-        <w:rPr>
-          <w:color w:val="2F5496"/>
-          <w:sz w:val="32"/>
-          <w:szCs w:val="32"/>
-        </w:rPr>
-      </w:pPr>
-      <w:r>
-        <w:rPr>
-          <w:color w:val="2F5496"/>
-          <w:sz w:val="32"/>
-          <w:szCs w:val="32"/>
-        </w:rPr>
-      </w:r>
-    </w:p>
-    <w:p>
-      <w:pPr>
-        <w:pStyle w:val="Normal"/>
-        <w:ind w:left="720" w:hanging="0"/>
-        <w:rPr>
-          <w:color w:val="2F5496"/>
-          <w:sz w:val="32"/>
-          <w:szCs w:val="32"/>
-        </w:rPr>
-      </w:pPr>
-      <w:r>
-        <w:rPr>
-          <w:color w:val="2F5496"/>
-          <w:sz w:val="32"/>
-          <w:szCs w:val="32"/>
-        </w:rPr>
-      </w:r>
-    </w:p>
-    <w:p>
-      <w:pPr>
-        <w:pStyle w:val="Normal"/>
-        <w:rPr>
-          <w:color w:val="2F5496"/>
-          <w:sz w:val="32"/>
-          <w:szCs w:val="32"/>
-        </w:rPr>
-      </w:pPr>
-      <w:r>
-        <w:rPr>
-          <w:color w:val="2F5496"/>
-          <w:sz w:val="32"/>
-          <w:szCs w:val="32"/>
-        </w:rPr>
-      </w:r>
-    </w:p>
-    <w:p>
-      <w:pPr>
-        <w:pStyle w:val="Normal"/>
-        <w:rPr>
-          <w:color w:val="2F5496"/>
-          <w:sz w:val="32"/>
-          <w:szCs w:val="32"/>
-        </w:rPr>
-      </w:pPr>
-      <w:r>
-        <w:rPr>
-          <w:color w:val="2F5496"/>
-          <w:sz w:val="32"/>
-          <w:szCs w:val="32"/>
-        </w:rPr>
-      </w:r>
-    </w:p>
-    <w:p>
-      <w:pPr>
         <w:pStyle w:val="ListParagraph"/>
         <w:numPr>
           <w:ilvl w:val="0"/>
           <w:numId w:val="1"/>
         </w:numPr>
-        <w:pBdr/>
         <w:rPr>
           <w:rFonts w:ascii="Arial" w:hAnsi="Arial" w:cs="Arial"/>
           <w:color w:val="2F5496"/>
@@ -2023,523 +1730,285 @@
         </w:rPr>
       </w:pPr>
       <w:r>
+        <w:rPr>
+          <w:color w:val="2F5496"/>
+          <w:sz w:val="32"/>
+          <w:szCs w:val="32"/>
+        </w:rPr>
+      </w:r>
+    </w:p>
+    <w:p>
+      <w:pPr>
+        <w:pStyle w:val="Normal"/>
+        <w:rPr>
+          <w:color w:val="2F5496"/>
+          <w:sz w:val="32"/>
+          <w:szCs w:val="32"/>
+        </w:rPr>
+      </w:pPr>
+      <w:r>
+        <w:rPr>
+          <w:color w:val="2F5496"/>
+          <w:sz w:val="32"/>
+          <w:szCs w:val="32"/>
+        </w:rPr>
+      </w:r>
+    </w:p>
+    <w:p>
+      <w:pPr>
+        <w:pStyle w:val="Normal"/>
+        <w:rPr>
+          <w:color w:val="2F5496"/>
+          <w:sz w:val="32"/>
+          <w:szCs w:val="32"/>
+        </w:rPr>
+      </w:pPr>
+      <w:r>
+        <w:rPr>
+          <w:color w:val="2F5496"/>
+          <w:sz w:val="32"/>
+          <w:szCs w:val="32"/>
+        </w:rPr>
+      </w:r>
+    </w:p>
+    <w:p>
+      <w:pPr>
+        <w:pStyle w:val="Normal"/>
+        <w:rPr>
+          <w:color w:val="2F5496"/>
+          <w:sz w:val="32"/>
+          <w:szCs w:val="32"/>
+        </w:rPr>
+      </w:pPr>
+      <w:r>
+        <w:rPr>
+          <w:color w:val="2F5496"/>
+          <w:sz w:val="32"/>
+          <w:szCs w:val="32"/>
+        </w:rPr>
+      </w:r>
+    </w:p>
+    <w:p>
+      <w:pPr>
+        <w:pStyle w:val="Normal"/>
+        <w:rPr>
+          <w:color w:val="2F5496"/>
+          <w:sz w:val="32"/>
+          <w:szCs w:val="32"/>
+        </w:rPr>
+      </w:pPr>
+      <w:r>
+        <w:rPr>
+          <w:color w:val="2F5496"/>
+          <w:sz w:val="32"/>
+          <w:szCs w:val="32"/>
+        </w:rPr>
+      </w:r>
+    </w:p>
+    <w:p>
+      <w:pPr>
+        <w:pStyle w:val="Normal"/>
+        <w:rPr>
+          <w:color w:val="2F5496"/>
+          <w:sz w:val="32"/>
+          <w:szCs w:val="32"/>
+        </w:rPr>
+      </w:pPr>
+      <w:r>
+        <w:rPr>
+          <w:color w:val="2F5496"/>
+          <w:sz w:val="32"/>
+          <w:szCs w:val="32"/>
+        </w:rPr>
+      </w:r>
+    </w:p>
+    <w:p>
+      <w:pPr>
+        <w:pStyle w:val="Normal"/>
+        <w:rPr>
+          <w:color w:val="2F5496"/>
+          <w:sz w:val="32"/>
+          <w:szCs w:val="32"/>
+        </w:rPr>
+      </w:pPr>
+      <w:r>
+        <w:rPr>
+          <w:color w:val="2F5496"/>
+          <w:sz w:val="32"/>
+          <w:szCs w:val="32"/>
+        </w:rPr>
+      </w:r>
+    </w:p>
+    <w:p>
+      <w:pPr>
+        <w:pStyle w:val="Normal"/>
+        <w:rPr>
+          <w:color w:val="2F5496"/>
+          <w:sz w:val="32"/>
+          <w:szCs w:val="32"/>
+        </w:rPr>
+      </w:pPr>
+      <w:r>
+        <w:rPr>
+          <w:color w:val="2F5496"/>
+          <w:sz w:val="32"/>
+          <w:szCs w:val="32"/>
+        </w:rPr>
+      </w:r>
+    </w:p>
+    <w:p>
+      <w:pPr>
+        <w:pStyle w:val="Normal"/>
+        <w:rPr>
+          <w:color w:val="2F5496"/>
+          <w:sz w:val="32"/>
+          <w:szCs w:val="32"/>
+        </w:rPr>
+      </w:pPr>
+      <w:r>
+        <w:rPr>
+          <w:color w:val="2F5496"/>
+          <w:sz w:val="32"/>
+          <w:szCs w:val="32"/>
+        </w:rPr>
+      </w:r>
+    </w:p>
+    <w:p>
+      <w:pPr>
+        <w:pStyle w:val="Normal"/>
+        <w:rPr>
+          <w:color w:val="2F5496"/>
+          <w:sz w:val="32"/>
+          <w:szCs w:val="32"/>
+        </w:rPr>
+      </w:pPr>
+      <w:r>
+        <w:rPr>
+          <w:color w:val="2F5496"/>
+          <w:sz w:val="32"/>
+          <w:szCs w:val="32"/>
+        </w:rPr>
+      </w:r>
+    </w:p>
+    <w:p>
+      <w:pPr>
+        <w:pStyle w:val="Normal"/>
+        <w:rPr>
+          <w:color w:val="2F5496"/>
+          <w:sz w:val="32"/>
+          <w:szCs w:val="32"/>
+        </w:rPr>
+      </w:pPr>
+      <w:r>
+        <w:rPr>
+          <w:color w:val="2F5496"/>
+          <w:sz w:val="32"/>
+          <w:szCs w:val="32"/>
+        </w:rPr>
+      </w:r>
+    </w:p>
+    <w:p>
+      <w:pPr>
+        <w:pStyle w:val="Normal"/>
+        <w:ind w:left="1440" w:hanging="0"/>
+        <w:rPr>
+          <w:color w:val="2F5496"/>
+          <w:sz w:val="32"/>
+          <w:szCs w:val="32"/>
+        </w:rPr>
+      </w:pPr>
+      <w:r>
+        <w:rPr>
+          <w:color w:val="2F5496"/>
+          <w:sz w:val="32"/>
+          <w:szCs w:val="32"/>
+        </w:rPr>
+      </w:r>
+    </w:p>
+    <w:p>
+      <w:pPr>
+        <w:pStyle w:val="Normal"/>
+        <w:rPr>
+          <w:color w:val="2F5496"/>
+          <w:sz w:val="32"/>
+          <w:szCs w:val="32"/>
+        </w:rPr>
+      </w:pPr>
+      <w:r>
+        <w:rPr>
+          <w:color w:val="2F5496"/>
+          <w:sz w:val="32"/>
+          <w:szCs w:val="32"/>
+        </w:rPr>
+      </w:r>
+    </w:p>
+    <w:p>
+      <w:pPr>
+        <w:pStyle w:val="Normal"/>
+        <w:rPr>
+          <w:color w:val="2F5496"/>
+          <w:sz w:val="32"/>
+          <w:szCs w:val="32"/>
+        </w:rPr>
+      </w:pPr>
+      <w:r>
+        <w:rPr>
+          <w:color w:val="2F5496"/>
+          <w:sz w:val="32"/>
+          <w:szCs w:val="32"/>
+        </w:rPr>
+      </w:r>
+    </w:p>
+    <w:p>
+      <w:pPr>
+        <w:pStyle w:val="Normal"/>
+        <w:rPr>
+          <w:color w:val="2F5496"/>
+          <w:sz w:val="32"/>
+          <w:szCs w:val="32"/>
+        </w:rPr>
+      </w:pPr>
+      <w:r>
+        <w:rPr>
+          <w:color w:val="2F5496"/>
+          <w:sz w:val="32"/>
+          <w:szCs w:val="32"/>
+        </w:rPr>
+      </w:r>
+    </w:p>
+    <w:p>
+      <w:pPr>
+        <w:pStyle w:val="Normal"/>
+        <w:rPr>
+          <w:color w:val="2F5496"/>
+          <w:sz w:val="32"/>
+          <w:szCs w:val="32"/>
+        </w:rPr>
+      </w:pPr>
+      <w:r>
+        <w:rPr>
+          <w:color w:val="2F5496"/>
+          <w:sz w:val="32"/>
+          <w:szCs w:val="32"/>
+        </w:rPr>
+      </w:r>
+    </w:p>
+    <w:p>
+      <w:pPr>
+        <w:pStyle w:val="Normal"/>
+        <w:spacing w:before="0" w:after="160"/>
+        <w:ind w:hanging="0"/>
         <w:rPr/>
-        <w:drawing>
-          <wp:inline distT="0" distB="0" distL="0" distR="0">
-            <wp:extent cx="5760720" cy="1957705"/>
-            <wp:effectExtent l="0" t="0" r="0" b="0"/>
-            <wp:docPr id="6" name="Image 5" descr=""/>
-            <wp:cNvGraphicFramePr>
-              <a:graphicFrameLocks xmlns:a="http://schemas.openxmlformats.org/drawingml/2006/main" noChangeAspect="1"/>
-            </wp:cNvGraphicFramePr>
-            <a:graphic xmlns:a="http://schemas.openxmlformats.org/drawingml/2006/main">
-              <a:graphicData uri="http://schemas.openxmlformats.org/drawingml/2006/picture">
-                <pic:pic xmlns:pic="http://schemas.openxmlformats.org/drawingml/2006/picture">
-                  <pic:nvPicPr>
-                    <pic:cNvPr id="6" name="Image 5" descr=""/>
-                    <pic:cNvPicPr>
-                      <a:picLocks noChangeAspect="1" noChangeArrowheads="1"/>
-                    </pic:cNvPicPr>
-                  </pic:nvPicPr>
-                  <pic:blipFill>
-                    <a:blip r:embed="rId7"/>
-                    <a:stretch>
-                      <a:fillRect/>
-                    </a:stretch>
-                  </pic:blipFill>
-                  <pic:spPr bwMode="auto">
-                    <a:xfrm>
-                      <a:off x="0" y="0"/>
-                      <a:ext cx="5760720" cy="1957705"/>
-                    </a:xfrm>
-                    <a:prstGeom prst="rect">
-                      <a:avLst/>
-                    </a:prstGeom>
-                  </pic:spPr>
-                </pic:pic>
-              </a:graphicData>
-            </a:graphic>
-          </wp:inline>
-        </w:drawing>
-      </w:r>
-    </w:p>
-    <w:p>
-      <w:pPr>
-        <w:pStyle w:val="Normal"/>
-        <w:rPr>
-          <w:color w:val="2F5496"/>
-          <w:sz w:val="32"/>
-          <w:szCs w:val="32"/>
-        </w:rPr>
-      </w:pPr>
-      <w:r>
-        <w:rPr>
-          <w:color w:val="2F5496"/>
-          <w:sz w:val="32"/>
-          <w:szCs w:val="32"/>
-        </w:rPr>
-      </w:r>
-    </w:p>
-    <w:p>
-      <w:pPr>
-        <w:pStyle w:val="Normal"/>
-        <w:rPr>
-          <w:color w:val="2F5496"/>
-          <w:sz w:val="32"/>
-          <w:szCs w:val="32"/>
-        </w:rPr>
-      </w:pPr>
-      <w:r>
-        <w:rPr>
-          <w:color w:val="2F5496"/>
-          <w:sz w:val="32"/>
-          <w:szCs w:val="32"/>
-        </w:rPr>
-      </w:r>
-    </w:p>
-    <w:p>
-      <w:pPr>
-        <w:pStyle w:val="Normal"/>
-        <w:rPr>
-          <w:color w:val="2F5496"/>
-          <w:sz w:val="32"/>
-          <w:szCs w:val="32"/>
-        </w:rPr>
-      </w:pPr>
-      <w:r>
-        <w:rPr>
-          <w:color w:val="2F5496"/>
-          <w:sz w:val="32"/>
-          <w:szCs w:val="32"/>
-        </w:rPr>
-      </w:r>
-    </w:p>
-    <w:p>
-      <w:pPr>
-        <w:pStyle w:val="Normal"/>
-        <w:rPr>
-          <w:color w:val="2F5496"/>
-          <w:sz w:val="32"/>
-          <w:szCs w:val="32"/>
-        </w:rPr>
-      </w:pPr>
-      <w:r>
-        <w:rPr>
-          <w:color w:val="2F5496"/>
-          <w:sz w:val="32"/>
-          <w:szCs w:val="32"/>
-        </w:rPr>
-      </w:r>
-    </w:p>
-    <w:p>
-      <w:pPr>
-        <w:pStyle w:val="Normal"/>
-        <w:rPr>
-          <w:color w:val="2F5496"/>
-          <w:sz w:val="32"/>
-          <w:szCs w:val="32"/>
-        </w:rPr>
-      </w:pPr>
-      <w:r>
-        <w:rPr>
-          <w:color w:val="2F5496"/>
-          <w:sz w:val="32"/>
-          <w:szCs w:val="32"/>
-        </w:rPr>
-      </w:r>
-    </w:p>
-    <w:p>
-      <w:pPr>
-        <w:pStyle w:val="Normal"/>
-        <w:rPr>
-          <w:color w:val="2F5496"/>
-          <w:sz w:val="32"/>
-          <w:szCs w:val="32"/>
-        </w:rPr>
-      </w:pPr>
-      <w:r>
-        <w:rPr>
-          <w:color w:val="2F5496"/>
-          <w:sz w:val="32"/>
-          <w:szCs w:val="32"/>
-        </w:rPr>
-      </w:r>
-    </w:p>
-    <w:p>
-      <w:pPr>
-        <w:pStyle w:val="Normal"/>
-        <w:rPr>
-          <w:color w:val="2F5496"/>
-          <w:sz w:val="32"/>
-          <w:szCs w:val="32"/>
-        </w:rPr>
-      </w:pPr>
-      <w:r>
-        <w:rPr>
-          <w:color w:val="2F5496"/>
-          <w:sz w:val="32"/>
-          <w:szCs w:val="32"/>
-        </w:rPr>
-      </w:r>
-    </w:p>
-    <w:p>
-      <w:pPr>
-        <w:pStyle w:val="Normal"/>
-        <w:rPr>
-          <w:color w:val="2F5496"/>
-          <w:sz w:val="32"/>
-          <w:szCs w:val="32"/>
-        </w:rPr>
-      </w:pPr>
-      <w:r>
-        <w:rPr>
-          <w:color w:val="2F5496"/>
-          <w:sz w:val="32"/>
-          <w:szCs w:val="32"/>
-        </w:rPr>
-      </w:r>
-    </w:p>
-    <w:p>
-      <w:pPr>
-        <w:pStyle w:val="Normal"/>
-        <w:rPr>
-          <w:color w:val="2F5496"/>
-          <w:sz w:val="32"/>
-          <w:szCs w:val="32"/>
-        </w:rPr>
-      </w:pPr>
-      <w:r>
-        <w:rPr>
-          <w:color w:val="2F5496"/>
-          <w:sz w:val="32"/>
-          <w:szCs w:val="32"/>
-        </w:rPr>
-      </w:r>
-    </w:p>
-    <w:p>
-      <w:pPr>
-        <w:pStyle w:val="Normal"/>
-        <w:rPr>
-          <w:color w:val="2F5496"/>
-          <w:sz w:val="32"/>
-          <w:szCs w:val="32"/>
-        </w:rPr>
-      </w:pPr>
-      <w:r>
-        <w:rPr>
-          <w:color w:val="2F5496"/>
-          <w:sz w:val="32"/>
-          <w:szCs w:val="32"/>
-        </w:rPr>
-      </w:r>
-    </w:p>
-    <w:p>
-      <w:pPr>
-        <w:pStyle w:val="Normal"/>
-        <w:rPr>
-          <w:color w:val="2F5496"/>
-          <w:sz w:val="32"/>
-          <w:szCs w:val="32"/>
-        </w:rPr>
-      </w:pPr>
-      <w:r>
-        <w:rPr>
-          <w:color w:val="2F5496"/>
-          <w:sz w:val="32"/>
-          <w:szCs w:val="32"/>
-        </w:rPr>
-      </w:r>
-    </w:p>
-    <w:p>
-      <w:pPr>
-        <w:pStyle w:val="Normal"/>
-        <w:pBdr/>
-        <w:ind w:left="1440" w:hanging="0"/>
-        <w:rPr>
-          <w:color w:val="2F5496"/>
-          <w:sz w:val="32"/>
-          <w:szCs w:val="32"/>
-        </w:rPr>
-      </w:pPr>
-      <w:r>
-        <w:rPr>
-          <w:color w:val="2F5496"/>
-          <w:sz w:val="32"/>
-          <w:szCs w:val="32"/>
-        </w:rPr>
-      </w:r>
-    </w:p>
-    <w:p>
-      <w:pPr>
-        <w:pStyle w:val="Normal"/>
-        <w:rPr>
-          <w:color w:val="2F5496"/>
-          <w:sz w:val="32"/>
-          <w:szCs w:val="32"/>
-        </w:rPr>
-      </w:pPr>
-      <w:r>
-        <w:rPr>
-          <w:color w:val="2F5496"/>
-          <w:sz w:val="32"/>
-          <w:szCs w:val="32"/>
-        </w:rPr>
-      </w:r>
-    </w:p>
-    <w:p>
-      <w:pPr>
-        <w:pStyle w:val="Normal"/>
-        <w:rPr>
-          <w:color w:val="2F5496"/>
-          <w:sz w:val="32"/>
-          <w:szCs w:val="32"/>
-        </w:rPr>
-      </w:pPr>
-      <w:r>
-        <w:rPr>
-          <w:color w:val="2F5496"/>
-          <w:sz w:val="32"/>
-          <w:szCs w:val="32"/>
-        </w:rPr>
-      </w:r>
-    </w:p>
-    <w:p>
-      <w:pPr>
-        <w:pStyle w:val="Normal"/>
-        <w:rPr>
-          <w:color w:val="2F5496"/>
-          <w:sz w:val="32"/>
-          <w:szCs w:val="32"/>
-        </w:rPr>
-      </w:pPr>
-      <w:r>
-        <w:rPr>
-          <w:color w:val="2F5496"/>
-          <w:sz w:val="32"/>
-          <w:szCs w:val="32"/>
-        </w:rPr>
-      </w:r>
-    </w:p>
-    <w:p>
-      <w:pPr>
-        <w:pStyle w:val="Normal"/>
-        <w:rPr>
-          <w:color w:val="2F5496"/>
-          <w:sz w:val="32"/>
-          <w:szCs w:val="32"/>
-        </w:rPr>
-      </w:pPr>
-      <w:r>
-        <w:rPr>
-          <w:color w:val="2F5496"/>
-          <w:sz w:val="32"/>
-          <w:szCs w:val="32"/>
-        </w:rPr>
-      </w:r>
-    </w:p>
-    <w:p>
-      <w:pPr>
-        <w:pStyle w:val="Normal"/>
-        <w:ind w:left="720" w:hanging="0"/>
-        <w:rPr>
-          <w:color w:val="2F5496"/>
-          <w:sz w:val="32"/>
-          <w:szCs w:val="32"/>
-        </w:rPr>
-      </w:pPr>
-      <w:r>
-        <w:rPr>
-          <w:color w:val="2F5496"/>
-          <w:sz w:val="32"/>
-          <w:szCs w:val="32"/>
-        </w:rPr>
-      </w:r>
-    </w:p>
-    <w:p>
-      <w:pPr>
-        <w:pStyle w:val="Normal"/>
-        <w:ind w:left="720" w:hanging="0"/>
-        <w:rPr>
-          <w:color w:val="2F5496"/>
-          <w:sz w:val="32"/>
-          <w:szCs w:val="32"/>
-        </w:rPr>
-      </w:pPr>
-      <w:r>
-        <w:rPr>
-          <w:color w:val="2F5496"/>
-          <w:sz w:val="32"/>
-          <w:szCs w:val="32"/>
-        </w:rPr>
-      </w:r>
-    </w:p>
-    <w:p>
-      <w:pPr>
-        <w:pStyle w:val="Normal"/>
-        <w:ind w:left="720" w:hanging="0"/>
-        <w:rPr>
-          <w:color w:val="2F5496"/>
-          <w:sz w:val="32"/>
-          <w:szCs w:val="32"/>
-        </w:rPr>
-      </w:pPr>
-      <w:r>
-        <w:rPr>
-          <w:color w:val="2F5496"/>
-          <w:sz w:val="32"/>
-          <w:szCs w:val="32"/>
-        </w:rPr>
-      </w:r>
-    </w:p>
-    <w:p>
-      <w:pPr>
-        <w:pStyle w:val="Normal"/>
-        <w:ind w:left="720" w:hanging="0"/>
-        <w:rPr>
-          <w:color w:val="2F5496"/>
-          <w:sz w:val="32"/>
-          <w:szCs w:val="32"/>
-        </w:rPr>
-      </w:pPr>
-      <w:r>
-        <w:rPr>
-          <w:color w:val="2F5496"/>
-          <w:sz w:val="32"/>
-          <w:szCs w:val="32"/>
-        </w:rPr>
-      </w:r>
-    </w:p>
-    <w:p>
-      <w:pPr>
-        <w:pStyle w:val="Normal"/>
-        <w:ind w:left="720" w:hanging="0"/>
-        <w:rPr>
-          <w:color w:val="2F5496"/>
-          <w:sz w:val="32"/>
-          <w:szCs w:val="32"/>
-        </w:rPr>
-      </w:pPr>
-      <w:r>
-        <w:rPr>
-          <w:color w:val="2F5496"/>
-          <w:sz w:val="32"/>
-          <w:szCs w:val="32"/>
-        </w:rPr>
-      </w:r>
-    </w:p>
-    <w:p>
-      <w:pPr>
-        <w:pStyle w:val="Normal"/>
-        <w:rPr>
-          <w:color w:val="2F5496"/>
-          <w:sz w:val="32"/>
-          <w:szCs w:val="32"/>
-        </w:rPr>
-      </w:pPr>
-      <w:r>
-        <w:rPr>
-          <w:color w:val="2F5496"/>
-          <w:sz w:val="32"/>
-          <w:szCs w:val="32"/>
-        </w:rPr>
-      </w:r>
-    </w:p>
-    <w:p>
-      <w:pPr>
-        <w:pStyle w:val="Normal"/>
-        <w:rPr>
-          <w:color w:val="2F5496"/>
-          <w:sz w:val="32"/>
-          <w:szCs w:val="32"/>
-        </w:rPr>
-      </w:pPr>
-      <w:r>
-        <w:rPr>
-          <w:color w:val="2F5496"/>
-          <w:sz w:val="32"/>
-          <w:szCs w:val="32"/>
-        </w:rPr>
-      </w:r>
-    </w:p>
-    <w:p>
-      <w:pPr>
-        <w:pStyle w:val="Normal"/>
+      </w:pPr>
+      <w:r>
         <w:rPr/>
-      </w:pPr>
-      <w:r>
-        <w:rPr/>
-      </w:r>
-    </w:p>
-    <w:p>
-      <w:pPr>
-        <w:pStyle w:val="Heading1"/>
-        <w:spacing w:lineRule="auto" w:line="480"/>
-        <w:rPr>
-          <w:sz w:val="28"/>
-          <w:szCs w:val="28"/>
-        </w:rPr>
-      </w:pPr>
-      <w:r>
-        <w:rPr>
-          <w:sz w:val="28"/>
-          <w:szCs w:val="28"/>
-        </w:rPr>
-      </w:r>
-    </w:p>
-    <w:p>
-      <w:pPr>
-        <w:pStyle w:val="Normal"/>
-        <w:rPr/>
-      </w:pPr>
-      <w:r>
-        <w:rPr/>
-      </w:r>
-    </w:p>
-    <w:p>
-      <w:pPr>
-        <w:pStyle w:val="Normal"/>
-        <w:rPr/>
-      </w:pPr>
-      <w:r>
-        <w:rPr/>
-      </w:r>
-    </w:p>
-    <w:p>
-      <w:pPr>
-        <w:pStyle w:val="Normal"/>
-        <w:rPr/>
-      </w:pPr>
-      <w:r>
-        <w:rPr/>
-      </w:r>
-    </w:p>
-    <w:p>
-      <w:pPr>
-        <w:pStyle w:val="Normal"/>
-        <w:rPr/>
-      </w:pPr>
-      <w:r>
-        <w:rPr/>
-      </w:r>
-    </w:p>
-    <w:p>
-      <w:pPr>
-        <w:pStyle w:val="Normal"/>
-        <w:widowControl/>
-        <w:bidi w:val="0"/>
-        <w:spacing w:lineRule="auto" w:line="259" w:before="0" w:after="160"/>
-        <w:jc w:val="left"/>
-        <w:rPr/>
-      </w:pPr>
-      <w:r>
-        <w:rPr/>
       </w:r>
     </w:p>
     <w:sectPr>
-      <w:headerReference w:type="default" r:id="rId8"/>
-      <w:headerReference w:type="first" r:id="rId9"/>
-      <w:footerReference w:type="default" r:id="rId10"/>
-      <w:footerReference w:type="first" r:id="rId11"/>
+      <w:headerReference w:type="default" r:id="rId4"/>
+      <w:headerReference w:type="first" r:id="rId5"/>
+      <w:footerReference w:type="default" r:id="rId6"/>
+      <w:footerReference w:type="first" r:id="rId7"/>
       <w:type w:val="nextPage"/>
       <w:pgSz w:w="11906" w:h="16838"/>
       <w:pgMar w:left="1417" w:right="1417" w:gutter="0" w:header="680" w:top="1417" w:footer="708" w:bottom="1417"/>
@@ -2558,7 +2027,6 @@
   <w:p>
     <w:pPr>
       <w:pStyle w:val="Normal"/>
-      <w:pBdr/>
       <w:tabs>
         <w:tab w:val="clear" w:pos="720"/>
         <w:tab w:val="center" w:pos="4536" w:leader="none"/>
@@ -2592,7 +2060,7 @@
       <w:rPr>
         <w:color w:val="000000"/>
       </w:rPr>
-      <w:t>10</w:t>
+      <w:t>6</w:t>
     </w:r>
     <w:r>
       <w:rPr>
@@ -2604,7 +2072,6 @@
   <w:p>
     <w:pPr>
       <w:pStyle w:val="Normal"/>
-      <w:pBdr/>
       <w:tabs>
         <w:tab w:val="clear" w:pos="720"/>
         <w:tab w:val="center" w:pos="4536" w:leader="none"/>
@@ -2630,7 +2097,6 @@
     <w:pPr>
       <w:pStyle w:val="Normal"/>
       <w:widowControl w:val="false"/>
-      <w:pBdr/>
       <w:spacing w:lineRule="auto" w:line="276" w:before="0" w:after="0"/>
       <w:rPr>
         <w:color w:val="000000"/>
@@ -2647,7 +2113,7 @@
       <w:tblStyle w:val="a1"/>
       <w:tblW w:w="7503" w:type="dxa"/>
       <w:jc w:val="left"/>
-      <w:tblInd w:w="2583" w:type="dxa"/>
+      <w:tblInd w:w="2696" w:type="dxa"/>
       <w:tblLayout w:type="fixed"/>
       <w:tblCellMar>
         <w:top w:w="0" w:type="dxa"/>
@@ -2677,7 +2143,6 @@
           <w:pPr>
             <w:pStyle w:val="Normal"/>
             <w:widowControl w:val="false"/>
-            <w:pBdr/>
             <w:tabs>
               <w:tab w:val="clear" w:pos="720"/>
               <w:tab w:val="left" w:pos="915" w:leader="none"/>
@@ -2713,7 +2178,6 @@
           <w:pPr>
             <w:pStyle w:val="Normal"/>
             <w:widowControl w:val="false"/>
-            <w:pBdr/>
             <w:tabs>
               <w:tab w:val="clear" w:pos="720"/>
               <w:tab w:val="center" w:pos="4536" w:leader="none"/>
@@ -2729,7 +2193,7 @@
             <w:rPr>
               <w:u w:val="single"/>
             </w:rPr>
-            <w:t>Fadwa Lafhili</w:t>
+            <w:t>Mohamed Attache</w:t>
           </w:r>
         </w:p>
       </w:tc>
@@ -2750,7 +2214,6 @@
           <w:pPr>
             <w:pStyle w:val="Normal"/>
             <w:widowControl w:val="false"/>
-            <w:pBdr/>
             <w:tabs>
               <w:tab w:val="clear" w:pos="720"/>
               <w:tab w:val="center" w:pos="4536" w:leader="none"/>
@@ -2785,7 +2248,6 @@
           <w:pPr>
             <w:pStyle w:val="Normal"/>
             <w:widowControl w:val="false"/>
-            <w:pBdr/>
             <w:tabs>
               <w:tab w:val="clear" w:pos="720"/>
               <w:tab w:val="center" w:pos="4536" w:leader="none"/>
@@ -2801,13 +2263,7 @@
             <w:rPr>
               <w:u w:val="single"/>
             </w:rPr>
-            <w:t>0</w:t>
-          </w:r>
-          <w:r>
-            <w:rPr>
-              <w:u w:val="single"/>
-            </w:rPr>
-            <w:t>6</w:t>
+            <w:t>11</w:t>
           </w:r>
           <w:r>
             <w:rPr>
@@ -2834,7 +2290,6 @@
           <w:pPr>
             <w:pStyle w:val="Normal"/>
             <w:widowControl w:val="false"/>
-            <w:pBdr/>
             <w:tabs>
               <w:tab w:val="clear" w:pos="720"/>
               <w:tab w:val="center" w:pos="4536" w:leader="none"/>
@@ -2869,7 +2324,6 @@
           <w:pPr>
             <w:pStyle w:val="Normal"/>
             <w:widowControl w:val="false"/>
-            <w:pBdr/>
             <w:tabs>
               <w:tab w:val="clear" w:pos="720"/>
               <w:tab w:val="center" w:pos="4536" w:leader="none"/>
@@ -2901,7 +2355,6 @@
   <w:p>
     <w:pPr>
       <w:pStyle w:val="Normal"/>
-      <w:pBdr/>
       <w:tabs>
         <w:tab w:val="clear" w:pos="720"/>
         <w:tab w:val="center" w:pos="4536" w:leader="none"/>
@@ -2923,7 +2376,6 @@
   <w:p>
     <w:pPr>
       <w:pStyle w:val="Normal"/>
-      <w:pBdr/>
       <w:tabs>
         <w:tab w:val="clear" w:pos="720"/>
         <w:tab w:val="center" w:pos="4536" w:leader="none"/>
@@ -2951,7 +2403,6 @@
     <w:pPr>
       <w:pStyle w:val="Normal"/>
       <w:widowControl w:val="false"/>
-      <w:pBdr/>
       <w:spacing w:lineRule="auto" w:line="276" w:before="0" w:after="0"/>
       <w:rPr>
         <w:color w:val="000000"/>
@@ -2968,7 +2419,7 @@
       <w:tblStyle w:val="a0"/>
       <w:tblW w:w="9072" w:type="dxa"/>
       <w:jc w:val="left"/>
-      <w:tblInd w:w="0" w:type="dxa"/>
+      <w:tblInd w:w="108" w:type="dxa"/>
       <w:tblLayout w:type="fixed"/>
       <w:tblCellMar>
         <w:top w:w="0" w:type="dxa"/>
@@ -3010,7 +2461,7 @@
               <wp:inline distT="0" distB="0" distL="0" distR="0">
                 <wp:extent cx="1235710" cy="445135"/>
                 <wp:effectExtent l="0" t="0" r="0" b="0"/>
-                <wp:docPr id="7" name="image1.png" descr=""/>
+                <wp:docPr id="3" name="image1.png" descr=""/>
                 <wp:cNvGraphicFramePr>
                   <a:graphicFrameLocks xmlns:a="http://schemas.openxmlformats.org/drawingml/2006/main" noChangeAspect="1"/>
                 </wp:cNvGraphicFramePr>
@@ -3018,7 +2469,7 @@
                   <a:graphicData uri="http://schemas.openxmlformats.org/drawingml/2006/picture">
                     <pic:pic xmlns:pic="http://schemas.openxmlformats.org/drawingml/2006/picture">
                       <pic:nvPicPr>
-                        <pic:cNvPr id="7" name="image1.png" descr=""/>
+                        <pic:cNvPr id="3" name="image1.png" descr=""/>
                         <pic:cNvPicPr>
                           <a:picLocks noChangeAspect="1" noChangeArrowheads="1"/>
                         </pic:cNvPicPr>
@@ -3055,7 +2506,6 @@
           <w:pPr>
             <w:pStyle w:val="Normal"/>
             <w:widowControl w:val="false"/>
-            <w:pBdr/>
             <w:tabs>
               <w:tab w:val="clear" w:pos="720"/>
               <w:tab w:val="center" w:pos="4536" w:leader="none"/>
@@ -3101,7 +2551,6 @@
           <w:pPr>
             <w:pStyle w:val="Normal"/>
             <w:widowControl w:val="false"/>
-            <w:pBdr/>
             <w:tabs>
               <w:tab w:val="clear" w:pos="720"/>
               <w:tab w:val="center" w:pos="4536" w:leader="none"/>
@@ -3124,7 +2573,6 @@
   <w:p>
     <w:pPr>
       <w:pStyle w:val="Normal"/>
-      <w:pBdr/>
       <w:tabs>
         <w:tab w:val="clear" w:pos="720"/>
         <w:tab w:val="center" w:pos="4536" w:leader="none"/>
@@ -3149,7 +2597,6 @@
   <w:p>
     <w:pPr>
       <w:pStyle w:val="Normal"/>
-      <w:pBdr/>
       <w:tabs>
         <w:tab w:val="clear" w:pos="720"/>
         <w:tab w:val="center" w:pos="4536" w:leader="none"/>
@@ -3165,7 +2612,7 @@
         <w:color w:val="000000"/>
       </w:rPr>
       <w:drawing>
-        <wp:anchor behindDoc="1" distT="0" distB="0" distL="114300" distR="114300" simplePos="0" locked="0" layoutInCell="0" allowOverlap="1" relativeHeight="8">
+        <wp:anchor behindDoc="0" distT="0" distB="0" distL="114300" distR="114300" simplePos="0" locked="0" layoutInCell="0" allowOverlap="1" relativeHeight="4">
           <wp:simplePos x="0" y="0"/>
           <wp:positionH relativeFrom="column">
             <wp:posOffset>1466215</wp:posOffset>
@@ -3176,7 +2623,7 @@
           <wp:extent cx="2828925" cy="1019175"/>
           <wp:effectExtent l="0" t="0" r="0" b="0"/>
           <wp:wrapTopAndBottom/>
-          <wp:docPr id="8" name="Image3" descr=""/>
+          <wp:docPr id="4" name="Image3" descr=""/>
           <wp:cNvGraphicFramePr>
             <a:graphicFrameLocks xmlns:a="http://schemas.openxmlformats.org/drawingml/2006/main" noChangeAspect="1"/>
           </wp:cNvGraphicFramePr>
@@ -3184,7 +2631,7 @@
             <a:graphicData uri="http://schemas.openxmlformats.org/drawingml/2006/picture">
               <pic:pic xmlns:pic="http://schemas.openxmlformats.org/drawingml/2006/picture">
                 <pic:nvPicPr>
-                  <pic:cNvPr id="8" name="Image3" descr=""/>
+                  <pic:cNvPr id="4" name="Image3" descr=""/>
                   <pic:cNvPicPr>
                     <a:picLocks noChangeAspect="1" noChangeArrowheads="1"/>
                   </pic:cNvPicPr>
@@ -4198,6 +3645,7 @@
     <w:rsid w:val="00ee07fa"/>
     <w:pPr>
       <w:widowControl/>
+      <w:suppressAutoHyphens w:val="true"/>
       <w:bidi w:val="0"/>
       <w:spacing w:lineRule="auto" w:line="259" w:before="0" w:after="160"/>
       <w:jc w:val="left"/>

--- a/his/admission.docx
+++ b/his/admission.docx
@@ -104,8 +104,8 @@
         <w:tblLook w:firstRow="1" w:noVBand="1" w:lastRow="0" w:firstColumn="1" w:lastColumn="0" w:noHBand="0" w:val="04a0"/>
       </w:tblPr>
       <w:tblGrid>
-        <w:gridCol w:w="943"/>
-        <w:gridCol w:w="1291"/>
+        <w:gridCol w:w="942"/>
+        <w:gridCol w:w="1292"/>
         <w:gridCol w:w="1425"/>
         <w:gridCol w:w="6285"/>
       </w:tblGrid>
@@ -115,7 +115,7 @@
         </w:trPr>
         <w:tc>
           <w:tcPr>
-            <w:tcW w:w="943" w:type="dxa"/>
+            <w:tcW w:w="942" w:type="dxa"/>
             <w:cnfStyle w:val="001000000000" w:firstRow="0" w:lastRow="0" w:firstColumn="1" w:lastColumn="0" w:oddVBand="0" w:evenVBand="0" w:oddHBand="0" w:evenHBand="0" w:firstRowFirstColumn="0" w:firstRowLastColumn="0" w:lastRowFirstColumn="0" w:lastRowLastColumn="0"/>
             <w:tcBorders>
               <w:top w:val="single" w:sz="4" w:space="0" w:color="999999"/>
@@ -140,7 +140,7 @@
         </w:tc>
         <w:tc>
           <w:tcPr>
-            <w:tcW w:w="1291" w:type="dxa"/>
+            <w:tcW w:w="1292" w:type="dxa"/>
             <w:tcBorders>
               <w:top w:val="single" w:sz="4" w:space="0" w:color="999999"/>
               <w:left w:val="single" w:sz="4" w:space="0" w:color="999999"/>
@@ -218,7 +218,7 @@
         <w:trPr/>
         <w:tc>
           <w:tcPr>
-            <w:tcW w:w="943" w:type="dxa"/>
+            <w:tcW w:w="942" w:type="dxa"/>
             <w:cnfStyle w:val="001000000000" w:firstRow="0" w:lastRow="0" w:firstColumn="1" w:lastColumn="0" w:oddVBand="0" w:evenVBand="0" w:oddHBand="0" w:evenHBand="0" w:firstRowFirstColumn="0" w:firstRowLastColumn="0" w:lastRowFirstColumn="0" w:lastRowLastColumn="0"/>
             <w:tcBorders>
               <w:top w:val="single" w:sz="4" w:space="0" w:color="999999"/>
@@ -243,7 +243,7 @@
         </w:tc>
         <w:tc>
           <w:tcPr>
-            <w:tcW w:w="1291" w:type="dxa"/>
+            <w:tcW w:w="1292" w:type="dxa"/>
             <w:tcBorders>
               <w:top w:val="single" w:sz="4" w:space="0" w:color="999999"/>
               <w:left w:val="single" w:sz="4" w:space="0" w:color="999999"/>
@@ -262,11 +262,7 @@
             </w:pPr>
             <w:r>
               <w:rPr/>
-              <w:t>11</w:t>
-            </w:r>
-            <w:r>
-              <w:rPr/>
-              <w:t>/10/2022</w:t>
+              <w:t>11/10/2022</w:t>
             </w:r>
           </w:p>
         </w:tc>
@@ -324,7 +320,7 @@
         <w:trPr/>
         <w:tc>
           <w:tcPr>
-            <w:tcW w:w="943" w:type="dxa"/>
+            <w:tcW w:w="942" w:type="dxa"/>
             <w:cnfStyle w:val="001000000000" w:firstRow="0" w:lastRow="0" w:firstColumn="1" w:lastColumn="0" w:oddVBand="0" w:evenVBand="0" w:oddHBand="0" w:evenHBand="0" w:firstRowFirstColumn="0" w:firstRowLastColumn="0" w:lastRowFirstColumn="0" w:lastRowLastColumn="0"/>
             <w:tcBorders>
               <w:top w:val="single" w:sz="4" w:space="0" w:color="999999"/>
@@ -348,7 +344,7 @@
         </w:tc>
         <w:tc>
           <w:tcPr>
-            <w:tcW w:w="1291" w:type="dxa"/>
+            <w:tcW w:w="1292" w:type="dxa"/>
             <w:tcBorders>
               <w:top w:val="single" w:sz="4" w:space="0" w:color="999999"/>
               <w:left w:val="single" w:sz="4" w:space="0" w:color="999999"/>
@@ -423,7 +419,7 @@
         <w:trPr/>
         <w:tc>
           <w:tcPr>
-            <w:tcW w:w="943" w:type="dxa"/>
+            <w:tcW w:w="942" w:type="dxa"/>
             <w:cnfStyle w:val="001000000000" w:firstRow="0" w:lastRow="0" w:firstColumn="1" w:lastColumn="0" w:oddVBand="0" w:evenVBand="0" w:oddHBand="0" w:evenHBand="0" w:firstRowFirstColumn="0" w:firstRowLastColumn="0" w:lastRowFirstColumn="0" w:lastRowLastColumn="0"/>
             <w:tcBorders>
               <w:top w:val="single" w:sz="4" w:space="0" w:color="999999"/>
@@ -447,7 +443,7 @@
         </w:tc>
         <w:tc>
           <w:tcPr>
-            <w:tcW w:w="1291" w:type="dxa"/>
+            <w:tcW w:w="1292" w:type="dxa"/>
             <w:tcBorders>
               <w:top w:val="single" w:sz="4" w:space="0" w:color="999999"/>
               <w:left w:val="single" w:sz="4" w:space="0" w:color="999999"/>
@@ -522,7 +518,7 @@
         <w:trPr/>
         <w:tc>
           <w:tcPr>
-            <w:tcW w:w="943" w:type="dxa"/>
+            <w:tcW w:w="942" w:type="dxa"/>
             <w:cnfStyle w:val="001000000000" w:firstRow="0" w:lastRow="0" w:firstColumn="1" w:lastColumn="0" w:oddVBand="0" w:evenVBand="0" w:oddHBand="0" w:evenHBand="0" w:firstRowFirstColumn="0" w:firstRowLastColumn="0" w:lastRowFirstColumn="0" w:lastRowLastColumn="0"/>
             <w:tcBorders>
               <w:top w:val="single" w:sz="4" w:space="0" w:color="999999"/>
@@ -546,7 +542,7 @@
         </w:tc>
         <w:tc>
           <w:tcPr>
-            <w:tcW w:w="1291" w:type="dxa"/>
+            <w:tcW w:w="1292" w:type="dxa"/>
             <w:tcBorders>
               <w:top w:val="single" w:sz="4" w:space="0" w:color="999999"/>
               <w:left w:val="single" w:sz="4" w:space="0" w:color="999999"/>
@@ -621,7 +617,7 @@
         <w:trPr/>
         <w:tc>
           <w:tcPr>
-            <w:tcW w:w="943" w:type="dxa"/>
+            <w:tcW w:w="942" w:type="dxa"/>
             <w:cnfStyle w:val="001000000000" w:firstRow="0" w:lastRow="0" w:firstColumn="1" w:lastColumn="0" w:oddVBand="0" w:evenVBand="0" w:oddHBand="0" w:evenHBand="0" w:firstRowFirstColumn="0" w:firstRowLastColumn="0" w:lastRowFirstColumn="0" w:lastRowLastColumn="0"/>
             <w:tcBorders>
               <w:top w:val="single" w:sz="4" w:space="0" w:color="999999"/>
@@ -645,7 +641,7 @@
         </w:tc>
         <w:tc>
           <w:tcPr>
-            <w:tcW w:w="1291" w:type="dxa"/>
+            <w:tcW w:w="1292" w:type="dxa"/>
             <w:tcBorders>
               <w:top w:val="single" w:sz="4" w:space="0" w:color="999999"/>
               <w:left w:val="single" w:sz="4" w:space="0" w:color="999999"/>
@@ -720,7 +716,7 @@
         <w:trPr/>
         <w:tc>
           <w:tcPr>
-            <w:tcW w:w="943" w:type="dxa"/>
+            <w:tcW w:w="942" w:type="dxa"/>
             <w:cnfStyle w:val="001000000000" w:firstRow="0" w:lastRow="0" w:firstColumn="1" w:lastColumn="0" w:oddVBand="0" w:evenVBand="0" w:oddHBand="0" w:evenHBand="0" w:firstRowFirstColumn="0" w:firstRowLastColumn="0" w:lastRowFirstColumn="0" w:lastRowLastColumn="0"/>
             <w:tcBorders>
               <w:top w:val="single" w:sz="4" w:space="0" w:color="999999"/>
@@ -744,7 +740,7 @@
         </w:tc>
         <w:tc>
           <w:tcPr>
-            <w:tcW w:w="1291" w:type="dxa"/>
+            <w:tcW w:w="1292" w:type="dxa"/>
             <w:tcBorders>
               <w:top w:val="single" w:sz="4" w:space="0" w:color="999999"/>
               <w:left w:val="single" w:sz="4" w:space="0" w:color="999999"/>
@@ -819,7 +815,7 @@
         <w:trPr/>
         <w:tc>
           <w:tcPr>
-            <w:tcW w:w="943" w:type="dxa"/>
+            <w:tcW w:w="942" w:type="dxa"/>
             <w:cnfStyle w:val="001000000000" w:firstRow="0" w:lastRow="0" w:firstColumn="1" w:lastColumn="0" w:oddVBand="0" w:evenVBand="0" w:oddHBand="0" w:evenHBand="0" w:firstRowFirstColumn="0" w:firstRowLastColumn="0" w:lastRowFirstColumn="0" w:lastRowLastColumn="0"/>
             <w:tcBorders>
               <w:top w:val="single" w:sz="4" w:space="0" w:color="999999"/>
@@ -843,7 +839,7 @@
         </w:tc>
         <w:tc>
           <w:tcPr>
-            <w:tcW w:w="1291" w:type="dxa"/>
+            <w:tcW w:w="1292" w:type="dxa"/>
             <w:tcBorders>
               <w:top w:val="single" w:sz="4" w:space="0" w:color="999999"/>
               <w:left w:val="single" w:sz="4" w:space="0" w:color="999999"/>
@@ -918,7 +914,7 @@
         <w:trPr/>
         <w:tc>
           <w:tcPr>
-            <w:tcW w:w="943" w:type="dxa"/>
+            <w:tcW w:w="942" w:type="dxa"/>
             <w:cnfStyle w:val="001000000000" w:firstRow="0" w:lastRow="0" w:firstColumn="1" w:lastColumn="0" w:oddVBand="0" w:evenVBand="0" w:oddHBand="0" w:evenHBand="0" w:firstRowFirstColumn="0" w:firstRowLastColumn="0" w:lastRowFirstColumn="0" w:lastRowLastColumn="0"/>
             <w:tcBorders>
               <w:top w:val="single" w:sz="4" w:space="0" w:color="999999"/>
@@ -942,7 +938,7 @@
         </w:tc>
         <w:tc>
           <w:tcPr>
-            <w:tcW w:w="1291" w:type="dxa"/>
+            <w:tcW w:w="1292" w:type="dxa"/>
             <w:tcBorders>
               <w:top w:val="single" w:sz="4" w:space="0" w:color="999999"/>
               <w:left w:val="single" w:sz="4" w:space="0" w:color="999999"/>
@@ -1017,7 +1013,7 @@
         <w:trPr/>
         <w:tc>
           <w:tcPr>
-            <w:tcW w:w="943" w:type="dxa"/>
+            <w:tcW w:w="942" w:type="dxa"/>
             <w:cnfStyle w:val="001000000000" w:firstRow="0" w:lastRow="0" w:firstColumn="1" w:lastColumn="0" w:oddVBand="0" w:evenVBand="0" w:oddHBand="0" w:evenHBand="0" w:firstRowFirstColumn="0" w:firstRowLastColumn="0" w:lastRowFirstColumn="0" w:lastRowLastColumn="0"/>
             <w:tcBorders>
               <w:top w:val="single" w:sz="4" w:space="0" w:color="999999"/>
@@ -1041,7 +1037,7 @@
         </w:tc>
         <w:tc>
           <w:tcPr>
-            <w:tcW w:w="1291" w:type="dxa"/>
+            <w:tcW w:w="1292" w:type="dxa"/>
             <w:tcBorders>
               <w:top w:val="single" w:sz="4" w:space="0" w:color="999999"/>
               <w:left w:val="single" w:sz="4" w:space="0" w:color="999999"/>
@@ -1231,11 +1227,7 @@
       </w:pPr>
       <w:r>
         <w:rPr/>
-        <w:t>S</w:t>
-      </w:r>
-      <w:r>
-        <w:rPr/>
-        <w:t>orties des patients et transfert à d’autres établissements</w:t>
+        <w:t>Sorties des patients et transfert à d’autres établissements</w:t>
       </w:r>
     </w:p>
     <w:p>
@@ -1361,33 +1353,13 @@
           <w:b/>
           <w:sz w:val="24"/>
         </w:rPr>
-        <w:t>M</w:t>
-      </w:r>
-      <w:r>
-        <w:rPr>
-          <w:rFonts w:ascii="Calibri-Bold" w:hAnsi="Calibri-Bold"/>
-          <w:b/>
+        <w:t>Médecin</w:t>
+      </w:r>
+      <w:r>
+        <w:rPr>
           <w:sz w:val="24"/>
         </w:rPr>
-        <w:t>édecin</w:t>
-      </w:r>
-      <w:r>
-        <w:rPr>
-          <w:sz w:val="24"/>
-        </w:rPr>
-        <w:t xml:space="preserve">: Le médecin fournit des soins continus au patient pendant qu'il est à l'hôpital ou en milieu ambulatoire. Ils gèrent et traitent divers problèmes de santé, allant de </w:t>
-      </w:r>
-      <w:r>
-        <w:rPr>
-          <w:sz w:val="24"/>
-        </w:rPr>
-        <w:t>b</w:t>
-      </w:r>
-      <w:r>
-        <w:rPr>
-          <w:sz w:val="24"/>
-        </w:rPr>
-        <w:t>lessures mineures à la santé mentale, en passant par les soins palliatifs à la chirurgie.</w:t>
+        <w:t>: Le médecin fournit des soins continus au patient pendant qu'il est à l'hôpital ou en milieu ambulatoire. Ils gèrent et traitent divers problèmes de santé, allant de blessures mineures à la santé mentale, en passant par les soins palliatifs à la chirurgie.</w:t>
       </w:r>
     </w:p>
     <w:p>
@@ -1415,26 +1387,7 @@
         <w:rPr>
           <w:sz w:val="24"/>
         </w:rPr>
-        <w:t xml:space="preserve">: </w:t>
-      </w:r>
-      <w:r>
-        <w:rPr>
-          <w:rFonts w:ascii="arial;sans-serif" w:hAnsi="arial;sans-serif"/>
-          <w:b w:val="false"/>
-          <w:i w:val="false"/>
-          <w:caps w:val="false"/>
-          <w:smallCaps w:val="false"/>
-          <w:color w:val="202124"/>
-          <w:spacing w:val="0"/>
-          <w:sz w:val="24"/>
-        </w:rPr>
-        <w:t>reçoit, identifie et oriente les visiteurs, les clients, les prestataires, les communications téléphoniques et les courriers</w:t>
-      </w:r>
-      <w:r>
-        <w:rPr>
-          <w:sz w:val="24"/>
-        </w:rPr>
-        <w:t>.</w:t>
+        <w:t>: reçoit, identifie et oriente les visiteurs, les clients, les prestataires, les communications téléphoniques et les courriers.</w:t>
       </w:r>
       <w:r>
         <w:rPr/>
@@ -2113,7 +2066,7 @@
       <w:tblStyle w:val="a1"/>
       <w:tblW w:w="7503" w:type="dxa"/>
       <w:jc w:val="left"/>
-      <w:tblInd w:w="2696" w:type="dxa"/>
+      <w:tblInd w:w="2695" w:type="dxa"/>
       <w:tblLayout w:type="fixed"/>
       <w:tblCellMar>
         <w:top w:w="0" w:type="dxa"/>
@@ -2263,13 +2216,7 @@
             <w:rPr>
               <w:u w:val="single"/>
             </w:rPr>
-            <w:t>11</w:t>
-          </w:r>
-          <w:r>
-            <w:rPr>
-              <w:u w:val="single"/>
-            </w:rPr>
-            <w:t>/10/2022</w:t>
+            <w:t>11/10/2022</w:t>
           </w:r>
         </w:p>
       </w:tc>
@@ -2612,7 +2559,7 @@
         <w:color w:val="000000"/>
       </w:rPr>
       <w:drawing>
-        <wp:anchor behindDoc="0" distT="0" distB="0" distL="114300" distR="114300" simplePos="0" locked="0" layoutInCell="0" allowOverlap="1" relativeHeight="4">
+        <wp:anchor behindDoc="1" distT="0" distB="0" distL="114300" distR="114300" simplePos="0" locked="0" layoutInCell="0" allowOverlap="1" relativeHeight="4">
           <wp:simplePos x="0" y="0"/>
           <wp:positionH relativeFrom="column">
             <wp:posOffset>1466215</wp:posOffset>

--- a/his/admission.docx
+++ b/his/admission.docx
@@ -104,8 +104,8 @@
         <w:tblLook w:firstRow="1" w:noVBand="1" w:lastRow="0" w:firstColumn="1" w:lastColumn="0" w:noHBand="0" w:val="04a0"/>
       </w:tblPr>
       <w:tblGrid>
-        <w:gridCol w:w="942"/>
-        <w:gridCol w:w="1292"/>
+        <w:gridCol w:w="941"/>
+        <w:gridCol w:w="1293"/>
         <w:gridCol w:w="1425"/>
         <w:gridCol w:w="6285"/>
       </w:tblGrid>
@@ -115,7 +115,7 @@
         </w:trPr>
         <w:tc>
           <w:tcPr>
-            <w:tcW w:w="942" w:type="dxa"/>
+            <w:tcW w:w="941" w:type="dxa"/>
             <w:cnfStyle w:val="001000000000" w:firstRow="0" w:lastRow="0" w:firstColumn="1" w:lastColumn="0" w:oddVBand="0" w:evenVBand="0" w:oddHBand="0" w:evenHBand="0" w:firstRowFirstColumn="0" w:firstRowLastColumn="0" w:lastRowFirstColumn="0" w:lastRowLastColumn="0"/>
             <w:tcBorders>
               <w:top w:val="single" w:sz="4" w:space="0" w:color="999999"/>
@@ -140,7 +140,7 @@
         </w:tc>
         <w:tc>
           <w:tcPr>
-            <w:tcW w:w="1292" w:type="dxa"/>
+            <w:tcW w:w="1293" w:type="dxa"/>
             <w:tcBorders>
               <w:top w:val="single" w:sz="4" w:space="0" w:color="999999"/>
               <w:left w:val="single" w:sz="4" w:space="0" w:color="999999"/>
@@ -218,7 +218,7 @@
         <w:trPr/>
         <w:tc>
           <w:tcPr>
-            <w:tcW w:w="942" w:type="dxa"/>
+            <w:tcW w:w="941" w:type="dxa"/>
             <w:cnfStyle w:val="001000000000" w:firstRow="0" w:lastRow="0" w:firstColumn="1" w:lastColumn="0" w:oddVBand="0" w:evenVBand="0" w:oddHBand="0" w:evenHBand="0" w:firstRowFirstColumn="0" w:firstRowLastColumn="0" w:lastRowFirstColumn="0" w:lastRowLastColumn="0"/>
             <w:tcBorders>
               <w:top w:val="single" w:sz="4" w:space="0" w:color="999999"/>
@@ -243,7 +243,7 @@
         </w:tc>
         <w:tc>
           <w:tcPr>
-            <w:tcW w:w="1292" w:type="dxa"/>
+            <w:tcW w:w="1293" w:type="dxa"/>
             <w:tcBorders>
               <w:top w:val="single" w:sz="4" w:space="0" w:color="999999"/>
               <w:left w:val="single" w:sz="4" w:space="0" w:color="999999"/>
@@ -312,6 +312,7 @@
             </w:pPr>
             <w:r>
               <w:rPr/>
+              <w:t>Draft</w:t>
             </w:r>
           </w:p>
         </w:tc>
@@ -320,7 +321,7 @@
         <w:trPr/>
         <w:tc>
           <w:tcPr>
-            <w:tcW w:w="942" w:type="dxa"/>
+            <w:tcW w:w="941" w:type="dxa"/>
             <w:cnfStyle w:val="001000000000" w:firstRow="0" w:lastRow="0" w:firstColumn="1" w:lastColumn="0" w:oddVBand="0" w:evenVBand="0" w:oddHBand="0" w:evenHBand="0" w:firstRowFirstColumn="0" w:firstRowLastColumn="0" w:lastRowFirstColumn="0" w:lastRowLastColumn="0"/>
             <w:tcBorders>
               <w:top w:val="single" w:sz="4" w:space="0" w:color="999999"/>
@@ -344,7 +345,7 @@
         </w:tc>
         <w:tc>
           <w:tcPr>
-            <w:tcW w:w="1292" w:type="dxa"/>
+            <w:tcW w:w="1293" w:type="dxa"/>
             <w:tcBorders>
               <w:top w:val="single" w:sz="4" w:space="0" w:color="999999"/>
               <w:left w:val="single" w:sz="4" w:space="0" w:color="999999"/>
@@ -419,7 +420,7 @@
         <w:trPr/>
         <w:tc>
           <w:tcPr>
-            <w:tcW w:w="942" w:type="dxa"/>
+            <w:tcW w:w="941" w:type="dxa"/>
             <w:cnfStyle w:val="001000000000" w:firstRow="0" w:lastRow="0" w:firstColumn="1" w:lastColumn="0" w:oddVBand="0" w:evenVBand="0" w:oddHBand="0" w:evenHBand="0" w:firstRowFirstColumn="0" w:firstRowLastColumn="0" w:lastRowFirstColumn="0" w:lastRowLastColumn="0"/>
             <w:tcBorders>
               <w:top w:val="single" w:sz="4" w:space="0" w:color="999999"/>
@@ -443,7 +444,7 @@
         </w:tc>
         <w:tc>
           <w:tcPr>
-            <w:tcW w:w="1292" w:type="dxa"/>
+            <w:tcW w:w="1293" w:type="dxa"/>
             <w:tcBorders>
               <w:top w:val="single" w:sz="4" w:space="0" w:color="999999"/>
               <w:left w:val="single" w:sz="4" w:space="0" w:color="999999"/>
@@ -518,7 +519,7 @@
         <w:trPr/>
         <w:tc>
           <w:tcPr>
-            <w:tcW w:w="942" w:type="dxa"/>
+            <w:tcW w:w="941" w:type="dxa"/>
             <w:cnfStyle w:val="001000000000" w:firstRow="0" w:lastRow="0" w:firstColumn="1" w:lastColumn="0" w:oddVBand="0" w:evenVBand="0" w:oddHBand="0" w:evenHBand="0" w:firstRowFirstColumn="0" w:firstRowLastColumn="0" w:lastRowFirstColumn="0" w:lastRowLastColumn="0"/>
             <w:tcBorders>
               <w:top w:val="single" w:sz="4" w:space="0" w:color="999999"/>
@@ -542,7 +543,7 @@
         </w:tc>
         <w:tc>
           <w:tcPr>
-            <w:tcW w:w="1292" w:type="dxa"/>
+            <w:tcW w:w="1293" w:type="dxa"/>
             <w:tcBorders>
               <w:top w:val="single" w:sz="4" w:space="0" w:color="999999"/>
               <w:left w:val="single" w:sz="4" w:space="0" w:color="999999"/>
@@ -617,7 +618,7 @@
         <w:trPr/>
         <w:tc>
           <w:tcPr>
-            <w:tcW w:w="942" w:type="dxa"/>
+            <w:tcW w:w="941" w:type="dxa"/>
             <w:cnfStyle w:val="001000000000" w:firstRow="0" w:lastRow="0" w:firstColumn="1" w:lastColumn="0" w:oddVBand="0" w:evenVBand="0" w:oddHBand="0" w:evenHBand="0" w:firstRowFirstColumn="0" w:firstRowLastColumn="0" w:lastRowFirstColumn="0" w:lastRowLastColumn="0"/>
             <w:tcBorders>
               <w:top w:val="single" w:sz="4" w:space="0" w:color="999999"/>
@@ -641,7 +642,7 @@
         </w:tc>
         <w:tc>
           <w:tcPr>
-            <w:tcW w:w="1292" w:type="dxa"/>
+            <w:tcW w:w="1293" w:type="dxa"/>
             <w:tcBorders>
               <w:top w:val="single" w:sz="4" w:space="0" w:color="999999"/>
               <w:left w:val="single" w:sz="4" w:space="0" w:color="999999"/>
@@ -716,7 +717,7 @@
         <w:trPr/>
         <w:tc>
           <w:tcPr>
-            <w:tcW w:w="942" w:type="dxa"/>
+            <w:tcW w:w="941" w:type="dxa"/>
             <w:cnfStyle w:val="001000000000" w:firstRow="0" w:lastRow="0" w:firstColumn="1" w:lastColumn="0" w:oddVBand="0" w:evenVBand="0" w:oddHBand="0" w:evenHBand="0" w:firstRowFirstColumn="0" w:firstRowLastColumn="0" w:lastRowFirstColumn="0" w:lastRowLastColumn="0"/>
             <w:tcBorders>
               <w:top w:val="single" w:sz="4" w:space="0" w:color="999999"/>
@@ -740,7 +741,7 @@
         </w:tc>
         <w:tc>
           <w:tcPr>
-            <w:tcW w:w="1292" w:type="dxa"/>
+            <w:tcW w:w="1293" w:type="dxa"/>
             <w:tcBorders>
               <w:top w:val="single" w:sz="4" w:space="0" w:color="999999"/>
               <w:left w:val="single" w:sz="4" w:space="0" w:color="999999"/>
@@ -815,7 +816,7 @@
         <w:trPr/>
         <w:tc>
           <w:tcPr>
-            <w:tcW w:w="942" w:type="dxa"/>
+            <w:tcW w:w="941" w:type="dxa"/>
             <w:cnfStyle w:val="001000000000" w:firstRow="0" w:lastRow="0" w:firstColumn="1" w:lastColumn="0" w:oddVBand="0" w:evenVBand="0" w:oddHBand="0" w:evenHBand="0" w:firstRowFirstColumn="0" w:firstRowLastColumn="0" w:lastRowFirstColumn="0" w:lastRowLastColumn="0"/>
             <w:tcBorders>
               <w:top w:val="single" w:sz="4" w:space="0" w:color="999999"/>
@@ -839,7 +840,7 @@
         </w:tc>
         <w:tc>
           <w:tcPr>
-            <w:tcW w:w="1292" w:type="dxa"/>
+            <w:tcW w:w="1293" w:type="dxa"/>
             <w:tcBorders>
               <w:top w:val="single" w:sz="4" w:space="0" w:color="999999"/>
               <w:left w:val="single" w:sz="4" w:space="0" w:color="999999"/>
@@ -914,7 +915,7 @@
         <w:trPr/>
         <w:tc>
           <w:tcPr>
-            <w:tcW w:w="942" w:type="dxa"/>
+            <w:tcW w:w="941" w:type="dxa"/>
             <w:cnfStyle w:val="001000000000" w:firstRow="0" w:lastRow="0" w:firstColumn="1" w:lastColumn="0" w:oddVBand="0" w:evenVBand="0" w:oddHBand="0" w:evenHBand="0" w:firstRowFirstColumn="0" w:firstRowLastColumn="0" w:lastRowFirstColumn="0" w:lastRowLastColumn="0"/>
             <w:tcBorders>
               <w:top w:val="single" w:sz="4" w:space="0" w:color="999999"/>
@@ -938,7 +939,7 @@
         </w:tc>
         <w:tc>
           <w:tcPr>
-            <w:tcW w:w="1292" w:type="dxa"/>
+            <w:tcW w:w="1293" w:type="dxa"/>
             <w:tcBorders>
               <w:top w:val="single" w:sz="4" w:space="0" w:color="999999"/>
               <w:left w:val="single" w:sz="4" w:space="0" w:color="999999"/>
@@ -1013,7 +1014,7 @@
         <w:trPr/>
         <w:tc>
           <w:tcPr>
-            <w:tcW w:w="942" w:type="dxa"/>
+            <w:tcW w:w="941" w:type="dxa"/>
             <w:cnfStyle w:val="001000000000" w:firstRow="0" w:lastRow="0" w:firstColumn="1" w:lastColumn="0" w:oddVBand="0" w:evenVBand="0" w:oddHBand="0" w:evenHBand="0" w:firstRowFirstColumn="0" w:firstRowLastColumn="0" w:lastRowFirstColumn="0" w:lastRowLastColumn="0"/>
             <w:tcBorders>
               <w:top w:val="single" w:sz="4" w:space="0" w:color="999999"/>
@@ -1037,7 +1038,7 @@
         </w:tc>
         <w:tc>
           <w:tcPr>
-            <w:tcW w:w="1292" w:type="dxa"/>
+            <w:tcW w:w="1293" w:type="dxa"/>
             <w:tcBorders>
               <w:top w:val="single" w:sz="4" w:space="0" w:color="999999"/>
               <w:left w:val="single" w:sz="4" w:space="0" w:color="999999"/>

--- a/his/admission.docx
+++ b/his/admission.docx
@@ -104,8 +104,8 @@
         <w:tblLook w:firstRow="1" w:noVBand="1" w:lastRow="0" w:firstColumn="1" w:lastColumn="0" w:noHBand="0" w:val="04a0"/>
       </w:tblPr>
       <w:tblGrid>
-        <w:gridCol w:w="941"/>
-        <w:gridCol w:w="1293"/>
+        <w:gridCol w:w="939"/>
+        <w:gridCol w:w="1295"/>
         <w:gridCol w:w="1425"/>
         <w:gridCol w:w="6285"/>
       </w:tblGrid>
@@ -115,7 +115,7 @@
         </w:trPr>
         <w:tc>
           <w:tcPr>
-            <w:tcW w:w="941" w:type="dxa"/>
+            <w:tcW w:w="939" w:type="dxa"/>
             <w:cnfStyle w:val="001000000000" w:firstRow="0" w:lastRow="0" w:firstColumn="1" w:lastColumn="0" w:oddVBand="0" w:evenVBand="0" w:oddHBand="0" w:evenHBand="0" w:firstRowFirstColumn="0" w:firstRowLastColumn="0" w:lastRowFirstColumn="0" w:lastRowLastColumn="0"/>
             <w:tcBorders>
               <w:top w:val="single" w:sz="4" w:space="0" w:color="999999"/>
@@ -140,7 +140,7 @@
         </w:tc>
         <w:tc>
           <w:tcPr>
-            <w:tcW w:w="1293" w:type="dxa"/>
+            <w:tcW w:w="1295" w:type="dxa"/>
             <w:tcBorders>
               <w:top w:val="single" w:sz="4" w:space="0" w:color="999999"/>
               <w:left w:val="single" w:sz="4" w:space="0" w:color="999999"/>
@@ -218,7 +218,7 @@
         <w:trPr/>
         <w:tc>
           <w:tcPr>
-            <w:tcW w:w="941" w:type="dxa"/>
+            <w:tcW w:w="939" w:type="dxa"/>
             <w:cnfStyle w:val="001000000000" w:firstRow="0" w:lastRow="0" w:firstColumn="1" w:lastColumn="0" w:oddVBand="0" w:evenVBand="0" w:oddHBand="0" w:evenHBand="0" w:firstRowFirstColumn="0" w:firstRowLastColumn="0" w:lastRowFirstColumn="0" w:lastRowLastColumn="0"/>
             <w:tcBorders>
               <w:top w:val="single" w:sz="4" w:space="0" w:color="999999"/>
@@ -243,7 +243,7 @@
         </w:tc>
         <w:tc>
           <w:tcPr>
-            <w:tcW w:w="1293" w:type="dxa"/>
+            <w:tcW w:w="1295" w:type="dxa"/>
             <w:tcBorders>
               <w:top w:val="single" w:sz="4" w:space="0" w:color="999999"/>
               <w:left w:val="single" w:sz="4" w:space="0" w:color="999999"/>
@@ -321,7 +321,7 @@
         <w:trPr/>
         <w:tc>
           <w:tcPr>
-            <w:tcW w:w="941" w:type="dxa"/>
+            <w:tcW w:w="939" w:type="dxa"/>
             <w:cnfStyle w:val="001000000000" w:firstRow="0" w:lastRow="0" w:firstColumn="1" w:lastColumn="0" w:oddVBand="0" w:evenVBand="0" w:oddHBand="0" w:evenHBand="0" w:firstRowFirstColumn="0" w:firstRowLastColumn="0" w:lastRowFirstColumn="0" w:lastRowLastColumn="0"/>
             <w:tcBorders>
               <w:top w:val="single" w:sz="4" w:space="0" w:color="999999"/>
@@ -345,7 +345,7 @@
         </w:tc>
         <w:tc>
           <w:tcPr>
-            <w:tcW w:w="1293" w:type="dxa"/>
+            <w:tcW w:w="1295" w:type="dxa"/>
             <w:tcBorders>
               <w:top w:val="single" w:sz="4" w:space="0" w:color="999999"/>
               <w:left w:val="single" w:sz="4" w:space="0" w:color="999999"/>
@@ -420,7 +420,7 @@
         <w:trPr/>
         <w:tc>
           <w:tcPr>
-            <w:tcW w:w="941" w:type="dxa"/>
+            <w:tcW w:w="939" w:type="dxa"/>
             <w:cnfStyle w:val="001000000000" w:firstRow="0" w:lastRow="0" w:firstColumn="1" w:lastColumn="0" w:oddVBand="0" w:evenVBand="0" w:oddHBand="0" w:evenHBand="0" w:firstRowFirstColumn="0" w:firstRowLastColumn="0" w:lastRowFirstColumn="0" w:lastRowLastColumn="0"/>
             <w:tcBorders>
               <w:top w:val="single" w:sz="4" w:space="0" w:color="999999"/>
@@ -444,7 +444,7 @@
         </w:tc>
         <w:tc>
           <w:tcPr>
-            <w:tcW w:w="1293" w:type="dxa"/>
+            <w:tcW w:w="1295" w:type="dxa"/>
             <w:tcBorders>
               <w:top w:val="single" w:sz="4" w:space="0" w:color="999999"/>
               <w:left w:val="single" w:sz="4" w:space="0" w:color="999999"/>
@@ -519,7 +519,7 @@
         <w:trPr/>
         <w:tc>
           <w:tcPr>
-            <w:tcW w:w="941" w:type="dxa"/>
+            <w:tcW w:w="939" w:type="dxa"/>
             <w:cnfStyle w:val="001000000000" w:firstRow="0" w:lastRow="0" w:firstColumn="1" w:lastColumn="0" w:oddVBand="0" w:evenVBand="0" w:oddHBand="0" w:evenHBand="0" w:firstRowFirstColumn="0" w:firstRowLastColumn="0" w:lastRowFirstColumn="0" w:lastRowLastColumn="0"/>
             <w:tcBorders>
               <w:top w:val="single" w:sz="4" w:space="0" w:color="999999"/>
@@ -543,7 +543,7 @@
         </w:tc>
         <w:tc>
           <w:tcPr>
-            <w:tcW w:w="1293" w:type="dxa"/>
+            <w:tcW w:w="1295" w:type="dxa"/>
             <w:tcBorders>
               <w:top w:val="single" w:sz="4" w:space="0" w:color="999999"/>
               <w:left w:val="single" w:sz="4" w:space="0" w:color="999999"/>
@@ -618,7 +618,7 @@
         <w:trPr/>
         <w:tc>
           <w:tcPr>
-            <w:tcW w:w="941" w:type="dxa"/>
+            <w:tcW w:w="939" w:type="dxa"/>
             <w:cnfStyle w:val="001000000000" w:firstRow="0" w:lastRow="0" w:firstColumn="1" w:lastColumn="0" w:oddVBand="0" w:evenVBand="0" w:oddHBand="0" w:evenHBand="0" w:firstRowFirstColumn="0" w:firstRowLastColumn="0" w:lastRowFirstColumn="0" w:lastRowLastColumn="0"/>
             <w:tcBorders>
               <w:top w:val="single" w:sz="4" w:space="0" w:color="999999"/>
@@ -642,7 +642,7 @@
         </w:tc>
         <w:tc>
           <w:tcPr>
-            <w:tcW w:w="1293" w:type="dxa"/>
+            <w:tcW w:w="1295" w:type="dxa"/>
             <w:tcBorders>
               <w:top w:val="single" w:sz="4" w:space="0" w:color="999999"/>
               <w:left w:val="single" w:sz="4" w:space="0" w:color="999999"/>
@@ -717,7 +717,7 @@
         <w:trPr/>
         <w:tc>
           <w:tcPr>
-            <w:tcW w:w="941" w:type="dxa"/>
+            <w:tcW w:w="939" w:type="dxa"/>
             <w:cnfStyle w:val="001000000000" w:firstRow="0" w:lastRow="0" w:firstColumn="1" w:lastColumn="0" w:oddVBand="0" w:evenVBand="0" w:oddHBand="0" w:evenHBand="0" w:firstRowFirstColumn="0" w:firstRowLastColumn="0" w:lastRowFirstColumn="0" w:lastRowLastColumn="0"/>
             <w:tcBorders>
               <w:top w:val="single" w:sz="4" w:space="0" w:color="999999"/>
@@ -741,7 +741,7 @@
         </w:tc>
         <w:tc>
           <w:tcPr>
-            <w:tcW w:w="1293" w:type="dxa"/>
+            <w:tcW w:w="1295" w:type="dxa"/>
             <w:tcBorders>
               <w:top w:val="single" w:sz="4" w:space="0" w:color="999999"/>
               <w:left w:val="single" w:sz="4" w:space="0" w:color="999999"/>
@@ -816,7 +816,7 @@
         <w:trPr/>
         <w:tc>
           <w:tcPr>
-            <w:tcW w:w="941" w:type="dxa"/>
+            <w:tcW w:w="939" w:type="dxa"/>
             <w:cnfStyle w:val="001000000000" w:firstRow="0" w:lastRow="0" w:firstColumn="1" w:lastColumn="0" w:oddVBand="0" w:evenVBand="0" w:oddHBand="0" w:evenHBand="0" w:firstRowFirstColumn="0" w:firstRowLastColumn="0" w:lastRowFirstColumn="0" w:lastRowLastColumn="0"/>
             <w:tcBorders>
               <w:top w:val="single" w:sz="4" w:space="0" w:color="999999"/>
@@ -840,7 +840,7 @@
         </w:tc>
         <w:tc>
           <w:tcPr>
-            <w:tcW w:w="1293" w:type="dxa"/>
+            <w:tcW w:w="1295" w:type="dxa"/>
             <w:tcBorders>
               <w:top w:val="single" w:sz="4" w:space="0" w:color="999999"/>
               <w:left w:val="single" w:sz="4" w:space="0" w:color="999999"/>
@@ -915,7 +915,7 @@
         <w:trPr/>
         <w:tc>
           <w:tcPr>
-            <w:tcW w:w="941" w:type="dxa"/>
+            <w:tcW w:w="939" w:type="dxa"/>
             <w:cnfStyle w:val="001000000000" w:firstRow="0" w:lastRow="0" w:firstColumn="1" w:lastColumn="0" w:oddVBand="0" w:evenVBand="0" w:oddHBand="0" w:evenHBand="0" w:firstRowFirstColumn="0" w:firstRowLastColumn="0" w:lastRowFirstColumn="0" w:lastRowLastColumn="0"/>
             <w:tcBorders>
               <w:top w:val="single" w:sz="4" w:space="0" w:color="999999"/>
@@ -939,7 +939,7 @@
         </w:tc>
         <w:tc>
           <w:tcPr>
-            <w:tcW w:w="1293" w:type="dxa"/>
+            <w:tcW w:w="1295" w:type="dxa"/>
             <w:tcBorders>
               <w:top w:val="single" w:sz="4" w:space="0" w:color="999999"/>
               <w:left w:val="single" w:sz="4" w:space="0" w:color="999999"/>
@@ -1014,7 +1014,7 @@
         <w:trPr/>
         <w:tc>
           <w:tcPr>
-            <w:tcW w:w="941" w:type="dxa"/>
+            <w:tcW w:w="939" w:type="dxa"/>
             <w:cnfStyle w:val="001000000000" w:firstRow="0" w:lastRow="0" w:firstColumn="1" w:lastColumn="0" w:oddVBand="0" w:evenVBand="0" w:oddHBand="0" w:evenHBand="0" w:firstRowFirstColumn="0" w:firstRowLastColumn="0" w:lastRowFirstColumn="0" w:lastRowLastColumn="0"/>
             <w:tcBorders>
               <w:top w:val="single" w:sz="4" w:space="0" w:color="999999"/>
@@ -1038,7 +1038,7 @@
         </w:tc>
         <w:tc>
           <w:tcPr>
-            <w:tcW w:w="1293" w:type="dxa"/>
+            <w:tcW w:w="1295" w:type="dxa"/>
             <w:tcBorders>
               <w:top w:val="single" w:sz="4" w:space="0" w:color="999999"/>
               <w:left w:val="single" w:sz="4" w:space="0" w:color="999999"/>
@@ -1164,7 +1164,98 @@
           <w:sz w:val="24"/>
           <w:szCs w:val="24"/>
         </w:rPr>
-        <w:t>L’admission des patients (courte : admission) vise à enregistrer et à distribuer les données démographiques et d’assurance des patients ainsi que les données médicales et infirmières de l’historique du patient.</w:t>
+        <w:t>L’admission :</w:t>
+      </w:r>
+    </w:p>
+    <w:p>
+      <w:pPr>
+        <w:pStyle w:val="Normal"/>
+        <w:numPr>
+          <w:ilvl w:val="0"/>
+          <w:numId w:val="4"/>
+        </w:numPr>
+        <w:rPr>
+          <w:sz w:val="24"/>
+          <w:szCs w:val="24"/>
+        </w:rPr>
+      </w:pPr>
+      <w:r>
+        <w:rPr>
+          <w:sz w:val="24"/>
+          <w:szCs w:val="24"/>
+        </w:rPr>
+        <w:t>Accueil des visiteurs</w:t>
+      </w:r>
+    </w:p>
+    <w:p>
+      <w:pPr>
+        <w:pStyle w:val="Normal"/>
+        <w:numPr>
+          <w:ilvl w:val="0"/>
+          <w:numId w:val="4"/>
+        </w:numPr>
+        <w:spacing w:lineRule="auto" w:line="276" w:before="0" w:after="0"/>
+        <w:rPr/>
+      </w:pPr>
+      <w:r>
+        <w:rPr>
+          <w:sz w:val="24"/>
+          <w:szCs w:val="24"/>
+        </w:rPr>
+        <w:t>Admission administrative</w:t>
+      </w:r>
+    </w:p>
+    <w:p>
+      <w:pPr>
+        <w:pStyle w:val="Normal"/>
+        <w:numPr>
+          <w:ilvl w:val="0"/>
+          <w:numId w:val="4"/>
+        </w:numPr>
+        <w:rPr>
+          <w:sz w:val="24"/>
+          <w:szCs w:val="24"/>
+        </w:rPr>
+      </w:pPr>
+      <w:r>
+        <w:rPr>
+          <w:sz w:val="24"/>
+          <w:szCs w:val="24"/>
+        </w:rPr>
+        <w:t>Affecter des médecins au patient</w:t>
+      </w:r>
+    </w:p>
+    <w:p>
+      <w:pPr>
+        <w:pStyle w:val="Normal"/>
+        <w:numPr>
+          <w:ilvl w:val="0"/>
+          <w:numId w:val="4"/>
+        </w:numPr>
+        <w:rPr>
+          <w:sz w:val="24"/>
+          <w:szCs w:val="24"/>
+        </w:rPr>
+      </w:pPr>
+      <w:bookmarkStart w:id="0" w:name="docs-internal-guid-89c71126-7fff-d038-35"/>
+      <w:bookmarkEnd w:id="0"/>
+      <w:r>
+        <w:rPr>
+          <w:rFonts w:ascii="Calibri;sans-serif" w:hAnsi="Calibri;sans-serif"/>
+          <w:b w:val="false"/>
+          <w:i w:val="false"/>
+          <w:caps w:val="false"/>
+          <w:smallCaps w:val="false"/>
+          <w:strike w:val="false"/>
+          <w:dstrike w:val="false"/>
+          <w:color w:val="000000"/>
+          <w:sz w:val="22"/>
+          <w:szCs w:val="24"/>
+          <w:u w:val="none"/>
+          <w:effect w:val="none"/>
+          <w:shd w:fill="auto" w:val="clear"/>
+        </w:rPr>
+        <w:t>Sorties des patients</w:t>
       </w:r>
     </w:p>
     <w:p>
@@ -1184,6 +1275,33 @@
           <w:rFonts w:cs="Arial" w:ascii="Arial" w:hAnsi="Arial"/>
         </w:rPr>
         <w:t>Fonctionnalités :</w:t>
+      </w:r>
+    </w:p>
+    <w:p>
+      <w:pPr>
+        <w:pStyle w:val="Normal"/>
+        <w:numPr>
+          <w:ilvl w:val="0"/>
+          <w:numId w:val="2"/>
+        </w:numPr>
+        <w:rPr>
+          <w:sz w:val="24"/>
+          <w:szCs w:val="24"/>
+        </w:rPr>
+      </w:pPr>
+      <w:r>
+        <w:rPr>
+          <w:sz w:val="24"/>
+          <w:szCs w:val="24"/>
+        </w:rPr>
+        <w:t>R</w:t>
+      </w:r>
+      <w:r>
+        <w:rPr>
+          <w:sz w:val="24"/>
+          <w:szCs w:val="24"/>
+        </w:rPr>
+        <w:t>enseigner les information patient</w:t>
       </w:r>
     </w:p>
     <w:p>
@@ -1198,7 +1316,7 @@
       </w:pPr>
       <w:r>
         <w:rPr/>
-        <w:t>Admission administrative.</w:t>
+        <w:t>Création des rapports de la sortie du patient</w:t>
       </w:r>
     </w:p>
     <w:p>
@@ -1208,12 +1326,24 @@
           <w:ilvl w:val="0"/>
           <w:numId w:val="2"/>
         </w:numPr>
-        <w:spacing w:lineRule="auto" w:line="276" w:before="0" w:after="0"/>
-        <w:rPr/>
-      </w:pPr>
-      <w:r>
-        <w:rPr/>
-        <w:t>Services d'information et d'accueil des visiteurs.</w:t>
+        <w:rPr>
+          <w:sz w:val="24"/>
+          <w:szCs w:val="24"/>
+        </w:rPr>
+      </w:pPr>
+      <w:r>
+        <w:rPr>
+          <w:sz w:val="24"/>
+          <w:szCs w:val="24"/>
+        </w:rPr>
+        <w:t>A</w:t>
+      </w:r>
+      <w:r>
+        <w:rPr>
+          <w:sz w:val="24"/>
+          <w:szCs w:val="24"/>
+        </w:rPr>
+        <w:t>ffectation des médecins au patient</w:t>
       </w:r>
     </w:p>
     <w:p>
@@ -1223,12 +1353,38 @@
           <w:ilvl w:val="0"/>
           <w:numId w:val="2"/>
         </w:numPr>
-        <w:spacing w:lineRule="auto" w:line="276" w:before="0" w:after="0"/>
-        <w:rPr/>
-      </w:pPr>
-      <w:r>
-        <w:rPr/>
-        <w:t>Sorties des patients et transfert à d’autres établissements</w:t>
+        <w:rPr>
+          <w:sz w:val="24"/>
+          <w:szCs w:val="24"/>
+        </w:rPr>
+      </w:pPr>
+      <w:r>
+        <w:rPr>
+          <w:sz w:val="24"/>
+          <w:szCs w:val="24"/>
+        </w:rPr>
+        <w:t>A</w:t>
+      </w:r>
+      <w:r>
+        <w:rPr>
+          <w:sz w:val="24"/>
+          <w:szCs w:val="24"/>
+        </w:rPr>
+        <w:t xml:space="preserve">ffectation </w:t>
+      </w:r>
+      <w:r>
+        <w:rPr>
+          <w:sz w:val="24"/>
+          <w:szCs w:val="24"/>
+        </w:rPr>
+        <w:t>d</w:t>
+      </w:r>
+      <w:r>
+        <w:rPr>
+          <w:sz w:val="24"/>
+          <w:szCs w:val="24"/>
+        </w:rPr>
+        <w:t>es patients aux chambres et aux lits</w:t>
       </w:r>
     </w:p>
     <w:p>
@@ -1243,8 +1399,8 @@
           <w:rFonts w:ascii="Arial" w:hAnsi="Arial" w:cs="Arial"/>
         </w:rPr>
       </w:pPr>
-      <w:bookmarkStart w:id="0" w:name="_heading=h.gjdgxs"/>
-      <w:bookmarkEnd w:id="0"/>
+      <w:bookmarkStart w:id="1" w:name="_heading=h.gjdgxs"/>
+      <w:bookmarkEnd w:id="1"/>
       <w:r>
         <w:rPr>
           <w:rFonts w:cs="Arial" w:ascii="Arial" w:hAnsi="Arial"/>
@@ -1270,7 +1426,7 @@
           <w:szCs w:val="20"/>
           <w:highlight w:val="white"/>
         </w:rPr>
-        <w:t>Renseignements administratifs sur le patient.</w:t>
+        <w:t>Patient -&gt; données démographiques</w:t>
       </w:r>
     </w:p>
     <w:p>
@@ -1285,7 +1441,7 @@
       </w:pPr>
       <w:r>
         <w:rPr/>
-        <w:t>Gestion des ressources humaines</w:t>
+        <w:t>Gestion des ressources -&gt; humaines</w:t>
       </w:r>
     </w:p>
     <w:p>
@@ -3061,6 +3217,143 @@
   <w:abstractNum w:abstractNumId="4">
     <w:lvl w:ilvl="0">
       <w:start w:val="1"/>
+      <w:numFmt w:val="bullet"/>
+      <w:lvlText w:val=""/>
+      <w:lvlJc w:val="left"/>
+      <w:pPr>
+        <w:tabs>
+          <w:tab w:val="num" w:pos="1080"/>
+        </w:tabs>
+        <w:ind w:left="1080" w:hanging="360"/>
+      </w:pPr>
+      <w:rPr>
+        <w:rFonts w:ascii="Symbol" w:hAnsi="Symbol" w:cs="Symbol" w:hint="default"/>
+      </w:rPr>
+    </w:lvl>
+    <w:lvl w:ilvl="1">
+      <w:start w:val="1"/>
+      <w:numFmt w:val="bullet"/>
+      <w:lvlText w:val="◦"/>
+      <w:lvlJc w:val="left"/>
+      <w:pPr>
+        <w:tabs>
+          <w:tab w:val="num" w:pos="1440"/>
+        </w:tabs>
+        <w:ind w:left="1440" w:hanging="360"/>
+      </w:pPr>
+      <w:rPr>
+        <w:rFonts w:ascii="OpenSymbol" w:hAnsi="OpenSymbol" w:cs="OpenSymbol" w:hint="default"/>
+      </w:rPr>
+    </w:lvl>
+    <w:lvl w:ilvl="2">
+      <w:start w:val="1"/>
+      <w:numFmt w:val="bullet"/>
+      <w:lvlText w:val="▪"/>
+      <w:lvlJc w:val="left"/>
+      <w:pPr>
+        <w:tabs>
+          <w:tab w:val="num" w:pos="1800"/>
+        </w:tabs>
+        <w:ind w:left="1800" w:hanging="360"/>
+      </w:pPr>
+      <w:rPr>
+        <w:rFonts w:ascii="OpenSymbol" w:hAnsi="OpenSymbol" w:cs="OpenSymbol" w:hint="default"/>
+      </w:rPr>
+    </w:lvl>
+    <w:lvl w:ilvl="3">
+      <w:start w:val="1"/>
+      <w:numFmt w:val="bullet"/>
+      <w:lvlText w:val=""/>
+      <w:lvlJc w:val="left"/>
+      <w:pPr>
+        <w:tabs>
+          <w:tab w:val="num" w:pos="2160"/>
+        </w:tabs>
+        <w:ind w:left="2160" w:hanging="360"/>
+      </w:pPr>
+      <w:rPr>
+        <w:rFonts w:ascii="Symbol" w:hAnsi="Symbol" w:cs="Symbol" w:hint="default"/>
+      </w:rPr>
+    </w:lvl>
+    <w:lvl w:ilvl="4">
+      <w:start w:val="1"/>
+      <w:numFmt w:val="bullet"/>
+      <w:lvlText w:val="◦"/>
+      <w:lvlJc w:val="left"/>
+      <w:pPr>
+        <w:tabs>
+          <w:tab w:val="num" w:pos="2520"/>
+        </w:tabs>
+        <w:ind w:left="2520" w:hanging="360"/>
+      </w:pPr>
+      <w:rPr>
+        <w:rFonts w:ascii="OpenSymbol" w:hAnsi="OpenSymbol" w:cs="OpenSymbol" w:hint="default"/>
+      </w:rPr>
+    </w:lvl>
+    <w:lvl w:ilvl="5">
+      <w:start w:val="1"/>
+      <w:numFmt w:val="bullet"/>
+      <w:lvlText w:val="▪"/>
+      <w:lvlJc w:val="left"/>
+      <w:pPr>
+        <w:tabs>
+          <w:tab w:val="num" w:pos="2880"/>
+        </w:tabs>
+        <w:ind w:left="2880" w:hanging="360"/>
+      </w:pPr>
+      <w:rPr>
+        <w:rFonts w:ascii="OpenSymbol" w:hAnsi="OpenSymbol" w:cs="OpenSymbol" w:hint="default"/>
+      </w:rPr>
+    </w:lvl>
+    <w:lvl w:ilvl="6">
+      <w:start w:val="1"/>
+      <w:numFmt w:val="bullet"/>
+      <w:lvlText w:val=""/>
+      <w:lvlJc w:val="left"/>
+      <w:pPr>
+        <w:tabs>
+          <w:tab w:val="num" w:pos="3240"/>
+        </w:tabs>
+        <w:ind w:left="3240" w:hanging="360"/>
+      </w:pPr>
+      <w:rPr>
+        <w:rFonts w:ascii="Symbol" w:hAnsi="Symbol" w:cs="Symbol" w:hint="default"/>
+      </w:rPr>
+    </w:lvl>
+    <w:lvl w:ilvl="7">
+      <w:start w:val="1"/>
+      <w:numFmt w:val="bullet"/>
+      <w:lvlText w:val="◦"/>
+      <w:lvlJc w:val="left"/>
+      <w:pPr>
+        <w:tabs>
+          <w:tab w:val="num" w:pos="3600"/>
+        </w:tabs>
+        <w:ind w:left="3600" w:hanging="360"/>
+      </w:pPr>
+      <w:rPr>
+        <w:rFonts w:ascii="OpenSymbol" w:hAnsi="OpenSymbol" w:cs="OpenSymbol" w:hint="default"/>
+      </w:rPr>
+    </w:lvl>
+    <w:lvl w:ilvl="8">
+      <w:start w:val="1"/>
+      <w:numFmt w:val="bullet"/>
+      <w:lvlText w:val="▪"/>
+      <w:lvlJc w:val="left"/>
+      <w:pPr>
+        <w:tabs>
+          <w:tab w:val="num" w:pos="3960"/>
+        </w:tabs>
+        <w:ind w:left="3960" w:hanging="360"/>
+      </w:pPr>
+      <w:rPr>
+        <w:rFonts w:ascii="OpenSymbol" w:hAnsi="OpenSymbol" w:cs="OpenSymbol" w:hint="default"/>
+      </w:rPr>
+    </w:lvl>
+  </w:abstractNum>
+  <w:abstractNum w:abstractNumId="5">
+    <w:lvl w:ilvl="0">
+      <w:start w:val="1"/>
       <w:numFmt w:val="none"/>
       <w:suff w:val="nothing"/>
       <w:lvlText w:val=""/>
@@ -3188,6 +3481,9 @@
   </w:num>
   <w:num w:numId="4">
     <w:abstractNumId w:val="4"/>
+  </w:num>
+  <w:num w:numId="5">
+    <w:abstractNumId w:val="5"/>
   </w:num>
 </w:numbering>
 </file>
@@ -3796,6 +4092,13 @@
       <w:lang w:val="zxx" w:eastAsia="zxx" w:bidi="zxx"/>
     </w:rPr>
   </w:style>
+  <w:style w:type="character" w:styleId="Bullets">
+    <w:name w:val="Bullets"/>
+    <w:qFormat/>
+    <w:rPr>
+      <w:rFonts w:ascii="OpenSymbol" w:hAnsi="OpenSymbol" w:eastAsia="OpenSymbol" w:cs="OpenSymbol"/>
+    </w:rPr>
+  </w:style>
   <w:style w:type="paragraph" w:styleId="Heading">
     <w:name w:val="Heading"/>
     <w:basedOn w:val="Normal"/>

--- a/his/admission.docx
+++ b/his/admission.docx
@@ -104,8 +104,8 @@
         <w:tblLook w:firstRow="1" w:noVBand="1" w:lastRow="0" w:firstColumn="1" w:lastColumn="0" w:noHBand="0" w:val="04a0"/>
       </w:tblPr>
       <w:tblGrid>
-        <w:gridCol w:w="939"/>
-        <w:gridCol w:w="1295"/>
+        <w:gridCol w:w="938"/>
+        <w:gridCol w:w="1296"/>
         <w:gridCol w:w="1425"/>
         <w:gridCol w:w="6285"/>
       </w:tblGrid>
@@ -115,7 +115,7 @@
         </w:trPr>
         <w:tc>
           <w:tcPr>
-            <w:tcW w:w="939" w:type="dxa"/>
+            <w:tcW w:w="938" w:type="dxa"/>
             <w:cnfStyle w:val="001000000000" w:firstRow="0" w:lastRow="0" w:firstColumn="1" w:lastColumn="0" w:oddVBand="0" w:evenVBand="0" w:oddHBand="0" w:evenHBand="0" w:firstRowFirstColumn="0" w:firstRowLastColumn="0" w:lastRowFirstColumn="0" w:lastRowLastColumn="0"/>
             <w:tcBorders>
               <w:top w:val="single" w:sz="4" w:space="0" w:color="999999"/>
@@ -140,7 +140,7 @@
         </w:tc>
         <w:tc>
           <w:tcPr>
-            <w:tcW w:w="1295" w:type="dxa"/>
+            <w:tcW w:w="1296" w:type="dxa"/>
             <w:tcBorders>
               <w:top w:val="single" w:sz="4" w:space="0" w:color="999999"/>
               <w:left w:val="single" w:sz="4" w:space="0" w:color="999999"/>
@@ -218,7 +218,7 @@
         <w:trPr/>
         <w:tc>
           <w:tcPr>
-            <w:tcW w:w="939" w:type="dxa"/>
+            <w:tcW w:w="938" w:type="dxa"/>
             <w:cnfStyle w:val="001000000000" w:firstRow="0" w:lastRow="0" w:firstColumn="1" w:lastColumn="0" w:oddVBand="0" w:evenVBand="0" w:oddHBand="0" w:evenHBand="0" w:firstRowFirstColumn="0" w:firstRowLastColumn="0" w:lastRowFirstColumn="0" w:lastRowLastColumn="0"/>
             <w:tcBorders>
               <w:top w:val="single" w:sz="4" w:space="0" w:color="999999"/>
@@ -243,7 +243,7 @@
         </w:tc>
         <w:tc>
           <w:tcPr>
-            <w:tcW w:w="1295" w:type="dxa"/>
+            <w:tcW w:w="1296" w:type="dxa"/>
             <w:tcBorders>
               <w:top w:val="single" w:sz="4" w:space="0" w:color="999999"/>
               <w:left w:val="single" w:sz="4" w:space="0" w:color="999999"/>
@@ -321,7 +321,7 @@
         <w:trPr/>
         <w:tc>
           <w:tcPr>
-            <w:tcW w:w="939" w:type="dxa"/>
+            <w:tcW w:w="938" w:type="dxa"/>
             <w:cnfStyle w:val="001000000000" w:firstRow="0" w:lastRow="0" w:firstColumn="1" w:lastColumn="0" w:oddVBand="0" w:evenVBand="0" w:oddHBand="0" w:evenHBand="0" w:firstRowFirstColumn="0" w:firstRowLastColumn="0" w:lastRowFirstColumn="0" w:lastRowLastColumn="0"/>
             <w:tcBorders>
               <w:top w:val="single" w:sz="4" w:space="0" w:color="999999"/>
@@ -345,7 +345,7 @@
         </w:tc>
         <w:tc>
           <w:tcPr>
-            <w:tcW w:w="1295" w:type="dxa"/>
+            <w:tcW w:w="1296" w:type="dxa"/>
             <w:tcBorders>
               <w:top w:val="single" w:sz="4" w:space="0" w:color="999999"/>
               <w:left w:val="single" w:sz="4" w:space="0" w:color="999999"/>
@@ -420,7 +420,7 @@
         <w:trPr/>
         <w:tc>
           <w:tcPr>
-            <w:tcW w:w="939" w:type="dxa"/>
+            <w:tcW w:w="938" w:type="dxa"/>
             <w:cnfStyle w:val="001000000000" w:firstRow="0" w:lastRow="0" w:firstColumn="1" w:lastColumn="0" w:oddVBand="0" w:evenVBand="0" w:oddHBand="0" w:evenHBand="0" w:firstRowFirstColumn="0" w:firstRowLastColumn="0" w:lastRowFirstColumn="0" w:lastRowLastColumn="0"/>
             <w:tcBorders>
               <w:top w:val="single" w:sz="4" w:space="0" w:color="999999"/>
@@ -444,7 +444,7 @@
         </w:tc>
         <w:tc>
           <w:tcPr>
-            <w:tcW w:w="1295" w:type="dxa"/>
+            <w:tcW w:w="1296" w:type="dxa"/>
             <w:tcBorders>
               <w:top w:val="single" w:sz="4" w:space="0" w:color="999999"/>
               <w:left w:val="single" w:sz="4" w:space="0" w:color="999999"/>
@@ -519,7 +519,7 @@
         <w:trPr/>
         <w:tc>
           <w:tcPr>
-            <w:tcW w:w="939" w:type="dxa"/>
+            <w:tcW w:w="938" w:type="dxa"/>
             <w:cnfStyle w:val="001000000000" w:firstRow="0" w:lastRow="0" w:firstColumn="1" w:lastColumn="0" w:oddVBand="0" w:evenVBand="0" w:oddHBand="0" w:evenHBand="0" w:firstRowFirstColumn="0" w:firstRowLastColumn="0" w:lastRowFirstColumn="0" w:lastRowLastColumn="0"/>
             <w:tcBorders>
               <w:top w:val="single" w:sz="4" w:space="0" w:color="999999"/>
@@ -543,7 +543,7 @@
         </w:tc>
         <w:tc>
           <w:tcPr>
-            <w:tcW w:w="1295" w:type="dxa"/>
+            <w:tcW w:w="1296" w:type="dxa"/>
             <w:tcBorders>
               <w:top w:val="single" w:sz="4" w:space="0" w:color="999999"/>
               <w:left w:val="single" w:sz="4" w:space="0" w:color="999999"/>
@@ -618,7 +618,7 @@
         <w:trPr/>
         <w:tc>
           <w:tcPr>
-            <w:tcW w:w="939" w:type="dxa"/>
+            <w:tcW w:w="938" w:type="dxa"/>
             <w:cnfStyle w:val="001000000000" w:firstRow="0" w:lastRow="0" w:firstColumn="1" w:lastColumn="0" w:oddVBand="0" w:evenVBand="0" w:oddHBand="0" w:evenHBand="0" w:firstRowFirstColumn="0" w:firstRowLastColumn="0" w:lastRowFirstColumn="0" w:lastRowLastColumn="0"/>
             <w:tcBorders>
               <w:top w:val="single" w:sz="4" w:space="0" w:color="999999"/>
@@ -642,7 +642,7 @@
         </w:tc>
         <w:tc>
           <w:tcPr>
-            <w:tcW w:w="1295" w:type="dxa"/>
+            <w:tcW w:w="1296" w:type="dxa"/>
             <w:tcBorders>
               <w:top w:val="single" w:sz="4" w:space="0" w:color="999999"/>
               <w:left w:val="single" w:sz="4" w:space="0" w:color="999999"/>
@@ -717,7 +717,7 @@
         <w:trPr/>
         <w:tc>
           <w:tcPr>
-            <w:tcW w:w="939" w:type="dxa"/>
+            <w:tcW w:w="938" w:type="dxa"/>
             <w:cnfStyle w:val="001000000000" w:firstRow="0" w:lastRow="0" w:firstColumn="1" w:lastColumn="0" w:oddVBand="0" w:evenVBand="0" w:oddHBand="0" w:evenHBand="0" w:firstRowFirstColumn="0" w:firstRowLastColumn="0" w:lastRowFirstColumn="0" w:lastRowLastColumn="0"/>
             <w:tcBorders>
               <w:top w:val="single" w:sz="4" w:space="0" w:color="999999"/>
@@ -741,7 +741,7 @@
         </w:tc>
         <w:tc>
           <w:tcPr>
-            <w:tcW w:w="1295" w:type="dxa"/>
+            <w:tcW w:w="1296" w:type="dxa"/>
             <w:tcBorders>
               <w:top w:val="single" w:sz="4" w:space="0" w:color="999999"/>
               <w:left w:val="single" w:sz="4" w:space="0" w:color="999999"/>
@@ -816,7 +816,7 @@
         <w:trPr/>
         <w:tc>
           <w:tcPr>
-            <w:tcW w:w="939" w:type="dxa"/>
+            <w:tcW w:w="938" w:type="dxa"/>
             <w:cnfStyle w:val="001000000000" w:firstRow="0" w:lastRow="0" w:firstColumn="1" w:lastColumn="0" w:oddVBand="0" w:evenVBand="0" w:oddHBand="0" w:evenHBand="0" w:firstRowFirstColumn="0" w:firstRowLastColumn="0" w:lastRowFirstColumn="0" w:lastRowLastColumn="0"/>
             <w:tcBorders>
               <w:top w:val="single" w:sz="4" w:space="0" w:color="999999"/>
@@ -840,7 +840,7 @@
         </w:tc>
         <w:tc>
           <w:tcPr>
-            <w:tcW w:w="1295" w:type="dxa"/>
+            <w:tcW w:w="1296" w:type="dxa"/>
             <w:tcBorders>
               <w:top w:val="single" w:sz="4" w:space="0" w:color="999999"/>
               <w:left w:val="single" w:sz="4" w:space="0" w:color="999999"/>
@@ -915,7 +915,7 @@
         <w:trPr/>
         <w:tc>
           <w:tcPr>
-            <w:tcW w:w="939" w:type="dxa"/>
+            <w:tcW w:w="938" w:type="dxa"/>
             <w:cnfStyle w:val="001000000000" w:firstRow="0" w:lastRow="0" w:firstColumn="1" w:lastColumn="0" w:oddVBand="0" w:evenVBand="0" w:oddHBand="0" w:evenHBand="0" w:firstRowFirstColumn="0" w:firstRowLastColumn="0" w:lastRowFirstColumn="0" w:lastRowLastColumn="0"/>
             <w:tcBorders>
               <w:top w:val="single" w:sz="4" w:space="0" w:color="999999"/>
@@ -939,7 +939,7 @@
         </w:tc>
         <w:tc>
           <w:tcPr>
-            <w:tcW w:w="1295" w:type="dxa"/>
+            <w:tcW w:w="1296" w:type="dxa"/>
             <w:tcBorders>
               <w:top w:val="single" w:sz="4" w:space="0" w:color="999999"/>
               <w:left w:val="single" w:sz="4" w:space="0" w:color="999999"/>
@@ -1014,7 +1014,7 @@
         <w:trPr/>
         <w:tc>
           <w:tcPr>
-            <w:tcW w:w="939" w:type="dxa"/>
+            <w:tcW w:w="938" w:type="dxa"/>
             <w:cnfStyle w:val="001000000000" w:firstRow="0" w:lastRow="0" w:firstColumn="1" w:lastColumn="0" w:oddVBand="0" w:evenVBand="0" w:oddHBand="0" w:evenHBand="0" w:firstRowFirstColumn="0" w:firstRowLastColumn="0" w:lastRowFirstColumn="0" w:lastRowLastColumn="0"/>
             <w:tcBorders>
               <w:top w:val="single" w:sz="4" w:space="0" w:color="999999"/>
@@ -1038,7 +1038,7 @@
         </w:tc>
         <w:tc>
           <w:tcPr>
-            <w:tcW w:w="1295" w:type="dxa"/>
+            <w:tcW w:w="1296" w:type="dxa"/>
             <w:tcBorders>
               <w:top w:val="single" w:sz="4" w:space="0" w:color="999999"/>
               <w:left w:val="single" w:sz="4" w:space="0" w:color="999999"/>
@@ -1164,7 +1164,7 @@
           <w:sz w:val="24"/>
           <w:szCs w:val="24"/>
         </w:rPr>
-        <w:t>L’admission :</w:t>
+        <w:t>L’admission permet de gérer les patient admis à l’hôpital pour une affection ou une maladie et son sortie de l’hôpital, y compris les tâches suivant:</w:t>
       </w:r>
     </w:p>
     <w:p>
@@ -1203,26 +1203,6 @@
           <w:szCs w:val="24"/>
         </w:rPr>
         <w:t>Admission administrative</w:t>
-      </w:r>
-    </w:p>
-    <w:p>
-      <w:pPr>
-        <w:pStyle w:val="Normal"/>
-        <w:numPr>
-          <w:ilvl w:val="0"/>
-          <w:numId w:val="4"/>
-        </w:numPr>
-        <w:rPr>
-          <w:sz w:val="24"/>
-          <w:szCs w:val="24"/>
-        </w:rPr>
-      </w:pPr>
-      <w:r>
-        <w:rPr>
-          <w:sz w:val="24"/>
-          <w:szCs w:val="24"/>
-        </w:rPr>
-        <w:t>Affecter des médecins au patient</w:t>
       </w:r>
     </w:p>
     <w:p>
@@ -1294,14 +1274,7 @@
           <w:sz w:val="24"/>
           <w:szCs w:val="24"/>
         </w:rPr>
-        <w:t>R</w:t>
-      </w:r>
-      <w:r>
-        <w:rPr>
-          <w:sz w:val="24"/>
-          <w:szCs w:val="24"/>
-        </w:rPr>
-        <w:t>enseigner les information patient</w:t>
+        <w:t>Renseigner les information patient</w:t>
       </w:r>
     </w:p>
     <w:p>
@@ -1336,14 +1309,7 @@
           <w:sz w:val="24"/>
           <w:szCs w:val="24"/>
         </w:rPr>
-        <w:t>A</w:t>
-      </w:r>
-      <w:r>
-        <w:rPr>
-          <w:sz w:val="24"/>
-          <w:szCs w:val="24"/>
-        </w:rPr>
-        <w:t>ffectation des médecins au patient</w:t>
+        <w:t>Affectation des médecins au patient</w:t>
       </w:r>
     </w:p>
     <w:p>
@@ -1363,28 +1329,7 @@
           <w:sz w:val="24"/>
           <w:szCs w:val="24"/>
         </w:rPr>
-        <w:t>A</w:t>
-      </w:r>
-      <w:r>
-        <w:rPr>
-          <w:sz w:val="24"/>
-          <w:szCs w:val="24"/>
-        </w:rPr>
-        <w:t xml:space="preserve">ffectation </w:t>
-      </w:r>
-      <w:r>
-        <w:rPr>
-          <w:sz w:val="24"/>
-          <w:szCs w:val="24"/>
-        </w:rPr>
-        <w:t>d</w:t>
-      </w:r>
-      <w:r>
-        <w:rPr>
-          <w:sz w:val="24"/>
-          <w:szCs w:val="24"/>
-        </w:rPr>
-        <w:t>es patients aux chambres et aux lits</w:t>
+        <w:t>Affectation des patients aux chambres et aux lits</w:t>
       </w:r>
     </w:p>
     <w:p>
@@ -1446,6 +1391,25 @@
     </w:p>
     <w:p>
       <w:pPr>
+        <w:pStyle w:val="Normal"/>
+        <w:numPr>
+          <w:ilvl w:val="0"/>
+          <w:numId w:val="3"/>
+        </w:numPr>
+        <w:spacing w:lineRule="auto" w:line="276" w:before="0" w:after="0"/>
+        <w:rPr/>
+      </w:pPr>
+      <w:r>
+        <w:rPr/>
+        <w:t>H</w:t>
+      </w:r>
+      <w:r>
+        <w:rPr/>
+        <w:t>ôtellerie -&gt; plan d’occupations</w:t>
+      </w:r>
+    </w:p>
+    <w:p>
+      <w:pPr>
         <w:pStyle w:val="Heading1"/>
         <w:numPr>
           <w:ilvl w:val="0"/>
@@ -1461,36 +1425,6 @@
           <w:rFonts w:cs="Arial" w:ascii="Arial" w:hAnsi="Arial"/>
         </w:rPr>
         <w:t>Utilisateurs du système (acteurs) :</w:t>
-      </w:r>
-    </w:p>
-    <w:p>
-      <w:pPr>
-        <w:pStyle w:val="Normal"/>
-        <w:widowControl/>
-        <w:suppressAutoHyphens w:val="true"/>
-        <w:bidi w:val="0"/>
-        <w:spacing w:lineRule="auto" w:line="259" w:before="0" w:after="160"/>
-        <w:ind w:left="720" w:right="0" w:hanging="0"/>
-        <w:jc w:val="left"/>
-        <w:rPr/>
-      </w:pPr>
-      <w:r>
-        <w:rPr>
-          <w:rFonts w:ascii="Calibri-Bold" w:hAnsi="Calibri-Bold"/>
-          <w:b/>
-          <w:sz w:val="24"/>
-        </w:rPr>
-        <w:t>Agent Administratif</w:t>
-      </w:r>
-      <w:r>
-        <w:rPr>
-          <w:sz w:val="24"/>
-        </w:rPr>
-        <w:t>: Personne déléguée pour gérer l’information des différents utilisateurs. Il veillera à la maintenance de l’application, de la gestion des utilisateurs, des groupes et des privilèges associés aux groupes.</w:t>
-      </w:r>
-      <w:r>
-        <w:rPr/>
-        <w:tab/>
       </w:r>
     </w:p>
     <w:p>
@@ -1718,7 +1652,25 @@
           <w:sz w:val="32"/>
           <w:szCs w:val="32"/>
         </w:rPr>
-        <w:t>Scénario du cas renseigner les information patient:</w:t>
+        <w:t xml:space="preserve">Scénario du cas </w:t>
+      </w:r>
+      <w:r>
+        <w:rPr>
+          <w:rFonts w:cs="Arial" w:ascii="Arial" w:hAnsi="Arial"/>
+          <w:color w:val="2F5496"/>
+          <w:sz w:val="32"/>
+          <w:szCs w:val="32"/>
+        </w:rPr>
+        <w:t>créer un admission</w:t>
+      </w:r>
+      <w:r>
+        <w:rPr>
+          <w:rFonts w:cs="Arial" w:ascii="Arial" w:hAnsi="Arial"/>
+          <w:color w:val="2F5496"/>
+          <w:sz w:val="32"/>
+          <w:szCs w:val="32"/>
+        </w:rPr>
+        <w:t>:</w:t>
       </w:r>
     </w:p>
     <w:p>

--- a/his/admission.docx
+++ b/his/admission.docx
@@ -104,8 +104,8 @@
         <w:tblLook w:firstRow="1" w:noVBand="1" w:lastRow="0" w:firstColumn="1" w:lastColumn="0" w:noHBand="0" w:val="04a0"/>
       </w:tblPr>
       <w:tblGrid>
-        <w:gridCol w:w="938"/>
-        <w:gridCol w:w="1296"/>
+        <w:gridCol w:w="937"/>
+        <w:gridCol w:w="1297"/>
         <w:gridCol w:w="1425"/>
         <w:gridCol w:w="6285"/>
       </w:tblGrid>
@@ -115,7 +115,7 @@
         </w:trPr>
         <w:tc>
           <w:tcPr>
-            <w:tcW w:w="938" w:type="dxa"/>
+            <w:tcW w:w="937" w:type="dxa"/>
             <w:cnfStyle w:val="001000000000" w:firstRow="0" w:lastRow="0" w:firstColumn="1" w:lastColumn="0" w:oddVBand="0" w:evenVBand="0" w:oddHBand="0" w:evenHBand="0" w:firstRowFirstColumn="0" w:firstRowLastColumn="0" w:lastRowFirstColumn="0" w:lastRowLastColumn="0"/>
             <w:tcBorders>
               <w:top w:val="single" w:sz="4" w:space="0" w:color="999999"/>
@@ -140,7 +140,7 @@
         </w:tc>
         <w:tc>
           <w:tcPr>
-            <w:tcW w:w="1296" w:type="dxa"/>
+            <w:tcW w:w="1297" w:type="dxa"/>
             <w:tcBorders>
               <w:top w:val="single" w:sz="4" w:space="0" w:color="999999"/>
               <w:left w:val="single" w:sz="4" w:space="0" w:color="999999"/>
@@ -218,7 +218,7 @@
         <w:trPr/>
         <w:tc>
           <w:tcPr>
-            <w:tcW w:w="938" w:type="dxa"/>
+            <w:tcW w:w="937" w:type="dxa"/>
             <w:cnfStyle w:val="001000000000" w:firstRow="0" w:lastRow="0" w:firstColumn="1" w:lastColumn="0" w:oddVBand="0" w:evenVBand="0" w:oddHBand="0" w:evenHBand="0" w:firstRowFirstColumn="0" w:firstRowLastColumn="0" w:lastRowFirstColumn="0" w:lastRowLastColumn="0"/>
             <w:tcBorders>
               <w:top w:val="single" w:sz="4" w:space="0" w:color="999999"/>
@@ -243,7 +243,7 @@
         </w:tc>
         <w:tc>
           <w:tcPr>
-            <w:tcW w:w="1296" w:type="dxa"/>
+            <w:tcW w:w="1297" w:type="dxa"/>
             <w:tcBorders>
               <w:top w:val="single" w:sz="4" w:space="0" w:color="999999"/>
               <w:left w:val="single" w:sz="4" w:space="0" w:color="999999"/>
@@ -321,7 +321,7 @@
         <w:trPr/>
         <w:tc>
           <w:tcPr>
-            <w:tcW w:w="938" w:type="dxa"/>
+            <w:tcW w:w="937" w:type="dxa"/>
             <w:cnfStyle w:val="001000000000" w:firstRow="0" w:lastRow="0" w:firstColumn="1" w:lastColumn="0" w:oddVBand="0" w:evenVBand="0" w:oddHBand="0" w:evenHBand="0" w:firstRowFirstColumn="0" w:firstRowLastColumn="0" w:lastRowFirstColumn="0" w:lastRowLastColumn="0"/>
             <w:tcBorders>
               <w:top w:val="single" w:sz="4" w:space="0" w:color="999999"/>
@@ -345,7 +345,7 @@
         </w:tc>
         <w:tc>
           <w:tcPr>
-            <w:tcW w:w="1296" w:type="dxa"/>
+            <w:tcW w:w="1297" w:type="dxa"/>
             <w:tcBorders>
               <w:top w:val="single" w:sz="4" w:space="0" w:color="999999"/>
               <w:left w:val="single" w:sz="4" w:space="0" w:color="999999"/>
@@ -420,7 +420,7 @@
         <w:trPr/>
         <w:tc>
           <w:tcPr>
-            <w:tcW w:w="938" w:type="dxa"/>
+            <w:tcW w:w="937" w:type="dxa"/>
             <w:cnfStyle w:val="001000000000" w:firstRow="0" w:lastRow="0" w:firstColumn="1" w:lastColumn="0" w:oddVBand="0" w:evenVBand="0" w:oddHBand="0" w:evenHBand="0" w:firstRowFirstColumn="0" w:firstRowLastColumn="0" w:lastRowFirstColumn="0" w:lastRowLastColumn="0"/>
             <w:tcBorders>
               <w:top w:val="single" w:sz="4" w:space="0" w:color="999999"/>
@@ -444,7 +444,7 @@
         </w:tc>
         <w:tc>
           <w:tcPr>
-            <w:tcW w:w="1296" w:type="dxa"/>
+            <w:tcW w:w="1297" w:type="dxa"/>
             <w:tcBorders>
               <w:top w:val="single" w:sz="4" w:space="0" w:color="999999"/>
               <w:left w:val="single" w:sz="4" w:space="0" w:color="999999"/>
@@ -519,7 +519,7 @@
         <w:trPr/>
         <w:tc>
           <w:tcPr>
-            <w:tcW w:w="938" w:type="dxa"/>
+            <w:tcW w:w="937" w:type="dxa"/>
             <w:cnfStyle w:val="001000000000" w:firstRow="0" w:lastRow="0" w:firstColumn="1" w:lastColumn="0" w:oddVBand="0" w:evenVBand="0" w:oddHBand="0" w:evenHBand="0" w:firstRowFirstColumn="0" w:firstRowLastColumn="0" w:lastRowFirstColumn="0" w:lastRowLastColumn="0"/>
             <w:tcBorders>
               <w:top w:val="single" w:sz="4" w:space="0" w:color="999999"/>
@@ -543,7 +543,7 @@
         </w:tc>
         <w:tc>
           <w:tcPr>
-            <w:tcW w:w="1296" w:type="dxa"/>
+            <w:tcW w:w="1297" w:type="dxa"/>
             <w:tcBorders>
               <w:top w:val="single" w:sz="4" w:space="0" w:color="999999"/>
               <w:left w:val="single" w:sz="4" w:space="0" w:color="999999"/>
@@ -618,7 +618,7 @@
         <w:trPr/>
         <w:tc>
           <w:tcPr>
-            <w:tcW w:w="938" w:type="dxa"/>
+            <w:tcW w:w="937" w:type="dxa"/>
             <w:cnfStyle w:val="001000000000" w:firstRow="0" w:lastRow="0" w:firstColumn="1" w:lastColumn="0" w:oddVBand="0" w:evenVBand="0" w:oddHBand="0" w:evenHBand="0" w:firstRowFirstColumn="0" w:firstRowLastColumn="0" w:lastRowFirstColumn="0" w:lastRowLastColumn="0"/>
             <w:tcBorders>
               <w:top w:val="single" w:sz="4" w:space="0" w:color="999999"/>
@@ -642,7 +642,7 @@
         </w:tc>
         <w:tc>
           <w:tcPr>
-            <w:tcW w:w="1296" w:type="dxa"/>
+            <w:tcW w:w="1297" w:type="dxa"/>
             <w:tcBorders>
               <w:top w:val="single" w:sz="4" w:space="0" w:color="999999"/>
               <w:left w:val="single" w:sz="4" w:space="0" w:color="999999"/>
@@ -717,7 +717,7 @@
         <w:trPr/>
         <w:tc>
           <w:tcPr>
-            <w:tcW w:w="938" w:type="dxa"/>
+            <w:tcW w:w="937" w:type="dxa"/>
             <w:cnfStyle w:val="001000000000" w:firstRow="0" w:lastRow="0" w:firstColumn="1" w:lastColumn="0" w:oddVBand="0" w:evenVBand="0" w:oddHBand="0" w:evenHBand="0" w:firstRowFirstColumn="0" w:firstRowLastColumn="0" w:lastRowFirstColumn="0" w:lastRowLastColumn="0"/>
             <w:tcBorders>
               <w:top w:val="single" w:sz="4" w:space="0" w:color="999999"/>
@@ -741,7 +741,7 @@
         </w:tc>
         <w:tc>
           <w:tcPr>
-            <w:tcW w:w="1296" w:type="dxa"/>
+            <w:tcW w:w="1297" w:type="dxa"/>
             <w:tcBorders>
               <w:top w:val="single" w:sz="4" w:space="0" w:color="999999"/>
               <w:left w:val="single" w:sz="4" w:space="0" w:color="999999"/>
@@ -816,7 +816,7 @@
         <w:trPr/>
         <w:tc>
           <w:tcPr>
-            <w:tcW w:w="938" w:type="dxa"/>
+            <w:tcW w:w="937" w:type="dxa"/>
             <w:cnfStyle w:val="001000000000" w:firstRow="0" w:lastRow="0" w:firstColumn="1" w:lastColumn="0" w:oddVBand="0" w:evenVBand="0" w:oddHBand="0" w:evenHBand="0" w:firstRowFirstColumn="0" w:firstRowLastColumn="0" w:lastRowFirstColumn="0" w:lastRowLastColumn="0"/>
             <w:tcBorders>
               <w:top w:val="single" w:sz="4" w:space="0" w:color="999999"/>
@@ -840,7 +840,7 @@
         </w:tc>
         <w:tc>
           <w:tcPr>
-            <w:tcW w:w="1296" w:type="dxa"/>
+            <w:tcW w:w="1297" w:type="dxa"/>
             <w:tcBorders>
               <w:top w:val="single" w:sz="4" w:space="0" w:color="999999"/>
               <w:left w:val="single" w:sz="4" w:space="0" w:color="999999"/>
@@ -915,7 +915,7 @@
         <w:trPr/>
         <w:tc>
           <w:tcPr>
-            <w:tcW w:w="938" w:type="dxa"/>
+            <w:tcW w:w="937" w:type="dxa"/>
             <w:cnfStyle w:val="001000000000" w:firstRow="0" w:lastRow="0" w:firstColumn="1" w:lastColumn="0" w:oddVBand="0" w:evenVBand="0" w:oddHBand="0" w:evenHBand="0" w:firstRowFirstColumn="0" w:firstRowLastColumn="0" w:lastRowFirstColumn="0" w:lastRowLastColumn="0"/>
             <w:tcBorders>
               <w:top w:val="single" w:sz="4" w:space="0" w:color="999999"/>
@@ -939,7 +939,7 @@
         </w:tc>
         <w:tc>
           <w:tcPr>
-            <w:tcW w:w="1296" w:type="dxa"/>
+            <w:tcW w:w="1297" w:type="dxa"/>
             <w:tcBorders>
               <w:top w:val="single" w:sz="4" w:space="0" w:color="999999"/>
               <w:left w:val="single" w:sz="4" w:space="0" w:color="999999"/>
@@ -1014,7 +1014,7 @@
         <w:trPr/>
         <w:tc>
           <w:tcPr>
-            <w:tcW w:w="938" w:type="dxa"/>
+            <w:tcW w:w="937" w:type="dxa"/>
             <w:cnfStyle w:val="001000000000" w:firstRow="0" w:lastRow="0" w:firstColumn="1" w:lastColumn="0" w:oddVBand="0" w:evenVBand="0" w:oddHBand="0" w:evenHBand="0" w:firstRowFirstColumn="0" w:firstRowLastColumn="0" w:lastRowFirstColumn="0" w:lastRowLastColumn="0"/>
             <w:tcBorders>
               <w:top w:val="single" w:sz="4" w:space="0" w:color="999999"/>
@@ -1038,7 +1038,7 @@
         </w:tc>
         <w:tc>
           <w:tcPr>
-            <w:tcW w:w="1296" w:type="dxa"/>
+            <w:tcW w:w="1297" w:type="dxa"/>
             <w:tcBorders>
               <w:top w:val="single" w:sz="4" w:space="0" w:color="999999"/>
               <w:left w:val="single" w:sz="4" w:space="0" w:color="999999"/>
@@ -1401,11 +1401,7 @@
       </w:pPr>
       <w:r>
         <w:rPr/>
-        <w:t>H</w:t>
-      </w:r>
-      <w:r>
-        <w:rPr/>
-        <w:t>ôtellerie -&gt; plan d’occupations</w:t>
+        <w:t>Hôtellerie -&gt; plan d’occupations</w:t>
       </w:r>
     </w:p>
     <w:p>
@@ -1652,25 +1648,7 @@
           <w:sz w:val="32"/>
           <w:szCs w:val="32"/>
         </w:rPr>
-        <w:t xml:space="preserve">Scénario du cas </w:t>
-      </w:r>
-      <w:r>
-        <w:rPr>
-          <w:rFonts w:cs="Arial" w:ascii="Arial" w:hAnsi="Arial"/>
-          <w:color w:val="2F5496"/>
-          <w:sz w:val="32"/>
-          <w:szCs w:val="32"/>
-        </w:rPr>
-        <w:t>créer un admission</w:t>
-      </w:r>
-      <w:r>
-        <w:rPr>
-          <w:rFonts w:cs="Arial" w:ascii="Arial" w:hAnsi="Arial"/>
-          <w:color w:val="2F5496"/>
-          <w:sz w:val="32"/>
-          <w:szCs w:val="32"/>
-        </w:rPr>
-        <w:t>:</w:t>
+        <w:t>Scénario du cas créer un admission:</w:t>
       </w:r>
     </w:p>
     <w:p>
@@ -1744,18 +1722,460 @@
     <w:p>
       <w:pPr>
         <w:pStyle w:val="Normal"/>
-        <w:rPr>
-          <w:color w:val="2F5496"/>
-          <w:sz w:val="32"/>
-          <w:szCs w:val="32"/>
-        </w:rPr>
-      </w:pPr>
-      <w:r>
-        <w:rPr>
-          <w:color w:val="2F5496"/>
-          <w:sz w:val="32"/>
-          <w:szCs w:val="32"/>
-        </w:rPr>
+        <w:numPr>
+          <w:ilvl w:val="1"/>
+          <w:numId w:val="1"/>
+        </w:numPr>
+        <w:rPr>
+          <w:rFonts w:ascii="Arial" w:hAnsi="Arial" w:cs="Arial"/>
+          <w:color w:val="2F5496"/>
+          <w:sz w:val="32"/>
+          <w:szCs w:val="32"/>
+        </w:rPr>
+      </w:pPr>
+      <w:r>
+        <w:rPr>
+          <w:rFonts w:cs="Arial" w:ascii="Arial" w:hAnsi="Arial"/>
+          <w:color w:val="2F5496"/>
+          <w:sz w:val="32"/>
+          <w:szCs w:val="32"/>
+        </w:rPr>
+        <w:t xml:space="preserve">Scénario du cas </w:t>
+      </w:r>
+      <w:r>
+        <w:rPr>
+          <w:rFonts w:cs="Arial" w:ascii="Arial" w:hAnsi="Arial"/>
+          <w:color w:val="2F5496"/>
+          <w:sz w:val="32"/>
+          <w:szCs w:val="32"/>
+        </w:rPr>
+        <w:t>a</w:t>
+      </w:r>
+      <w:r>
+        <w:rPr>
+          <w:rFonts w:cs="Arial" w:ascii="Arial" w:hAnsi="Arial"/>
+          <w:color w:val="2F5496"/>
+          <w:sz w:val="32"/>
+          <w:szCs w:val="32"/>
+        </w:rPr>
+        <w:t>ffecter un patient au chambre et au lit:</w:t>
+      </w:r>
+    </w:p>
+    <w:p>
+      <w:pPr>
+        <w:pStyle w:val="Normal"/>
+        <w:numPr>
+          <w:ilvl w:val="1"/>
+          <w:numId w:val="1"/>
+        </w:numPr>
+        <w:rPr>
+          <w:rFonts w:ascii="Arial" w:hAnsi="Arial" w:cs="Arial"/>
+          <w:color w:val="2F5496"/>
+          <w:sz w:val="32"/>
+          <w:szCs w:val="32"/>
+        </w:rPr>
+      </w:pPr>
+      <w:r>
+        <w:drawing>
+          <wp:anchor behindDoc="0" distT="0" distB="0" distL="0" distR="0" simplePos="0" locked="0" layoutInCell="0" allowOverlap="1" relativeHeight="14">
+            <wp:simplePos x="0" y="0"/>
+            <wp:positionH relativeFrom="column">
+              <wp:align>center</wp:align>
+            </wp:positionH>
+            <wp:positionV relativeFrom="paragraph">
+              <wp:posOffset>635</wp:posOffset>
+            </wp:positionV>
+            <wp:extent cx="5046980" cy="4837430"/>
+            <wp:effectExtent l="0" t="0" r="0" b="0"/>
+            <wp:wrapSquare wrapText="largest"/>
+            <wp:docPr id="3" name="Image4" descr=""/>
+            <wp:cNvGraphicFramePr>
+              <a:graphicFrameLocks xmlns:a="http://schemas.openxmlformats.org/drawingml/2006/main" noChangeAspect="1"/>
+            </wp:cNvGraphicFramePr>
+            <a:graphic xmlns:a="http://schemas.openxmlformats.org/drawingml/2006/main">
+              <a:graphicData uri="http://schemas.openxmlformats.org/drawingml/2006/picture">
+                <pic:pic xmlns:pic="http://schemas.openxmlformats.org/drawingml/2006/picture">
+                  <pic:nvPicPr>
+                    <pic:cNvPr id="3" name="Image4" descr=""/>
+                    <pic:cNvPicPr>
+                      <a:picLocks noChangeAspect="1" noChangeArrowheads="1"/>
+                    </pic:cNvPicPr>
+                  </pic:nvPicPr>
+                  <pic:blipFill>
+                    <a:blip r:embed="rId4"/>
+                    <a:stretch>
+                      <a:fillRect/>
+                    </a:stretch>
+                  </pic:blipFill>
+                  <pic:spPr bwMode="auto">
+                    <a:xfrm>
+                      <a:off x="0" y="0"/>
+                      <a:ext cx="5046980" cy="4837430"/>
+                    </a:xfrm>
+                    <a:prstGeom prst="rect">
+                      <a:avLst/>
+                    </a:prstGeom>
+                  </pic:spPr>
+                </pic:pic>
+              </a:graphicData>
+            </a:graphic>
+          </wp:anchor>
+        </w:drawing>
+      </w:r>
+      <w:r>
+        <w:rPr>
+          <w:rFonts w:cs="Arial" w:ascii="Arial" w:hAnsi="Arial"/>
+          <w:color w:val="2F5496"/>
+          <w:sz w:val="32"/>
+          <w:szCs w:val="32"/>
+        </w:rPr>
+        <w:t xml:space="preserve">Scénario du cas </w:t>
+      </w:r>
+      <w:r>
+        <w:rPr>
+          <w:rFonts w:cs="Arial" w:ascii="Arial" w:hAnsi="Arial"/>
+          <w:color w:val="2F5496"/>
+          <w:sz w:val="32"/>
+          <w:szCs w:val="32"/>
+        </w:rPr>
+        <w:t>s</w:t>
+      </w:r>
+      <w:r>
+        <w:rPr>
+          <w:rFonts w:cs="Arial" w:ascii="Arial" w:hAnsi="Arial"/>
+          <w:color w:val="2F5496"/>
+          <w:sz w:val="32"/>
+          <w:szCs w:val="32"/>
+        </w:rPr>
+        <w:t>upprimer un admission:</w:t>
+      </w:r>
+    </w:p>
+    <w:p>
+      <w:pPr>
+        <w:pStyle w:val="Normal"/>
+        <w:numPr>
+          <w:ilvl w:val="0"/>
+          <w:numId w:val="0"/>
+        </w:numPr>
+        <w:ind w:left="1440" w:hanging="0"/>
+        <w:rPr>
+          <w:rFonts w:ascii="Arial" w:hAnsi="Arial" w:cs="Arial"/>
+          <w:color w:val="2F5496"/>
+          <w:sz w:val="32"/>
+          <w:szCs w:val="32"/>
+        </w:rPr>
+      </w:pPr>
+      <w:r>
+        <w:rPr/>
+        <w:drawing>
+          <wp:anchor behindDoc="0" distT="0" distB="0" distL="0" distR="0" simplePos="0" locked="0" layoutInCell="0" allowOverlap="1" relativeHeight="15">
+            <wp:simplePos x="0" y="0"/>
+            <wp:positionH relativeFrom="column">
+              <wp:align>center</wp:align>
+            </wp:positionH>
+            <wp:positionV relativeFrom="paragraph">
+              <wp:posOffset>635</wp:posOffset>
+            </wp:positionV>
+            <wp:extent cx="5303520" cy="3328670"/>
+            <wp:effectExtent l="0" t="0" r="0" b="0"/>
+            <wp:wrapSquare wrapText="largest"/>
+            <wp:docPr id="4" name="Image5" descr=""/>
+            <wp:cNvGraphicFramePr>
+              <a:graphicFrameLocks xmlns:a="http://schemas.openxmlformats.org/drawingml/2006/main" noChangeAspect="1"/>
+            </wp:cNvGraphicFramePr>
+            <a:graphic xmlns:a="http://schemas.openxmlformats.org/drawingml/2006/main">
+              <a:graphicData uri="http://schemas.openxmlformats.org/drawingml/2006/picture">
+                <pic:pic xmlns:pic="http://schemas.openxmlformats.org/drawingml/2006/picture">
+                  <pic:nvPicPr>
+                    <pic:cNvPr id="4" name="Image5" descr=""/>
+                    <pic:cNvPicPr>
+                      <a:picLocks noChangeAspect="1" noChangeArrowheads="1"/>
+                    </pic:cNvPicPr>
+                  </pic:nvPicPr>
+                  <pic:blipFill>
+                    <a:blip r:embed="rId5"/>
+                    <a:stretch>
+                      <a:fillRect/>
+                    </a:stretch>
+                  </pic:blipFill>
+                  <pic:spPr bwMode="auto">
+                    <a:xfrm>
+                      <a:off x="0" y="0"/>
+                      <a:ext cx="5303520" cy="3328670"/>
+                    </a:xfrm>
+                    <a:prstGeom prst="rect">
+                      <a:avLst/>
+                    </a:prstGeom>
+                  </pic:spPr>
+                </pic:pic>
+              </a:graphicData>
+            </a:graphic>
+          </wp:anchor>
+        </w:drawing>
+      </w:r>
+    </w:p>
+    <w:p>
+      <w:pPr>
+        <w:pStyle w:val="Normal"/>
+        <w:numPr>
+          <w:ilvl w:val="1"/>
+          <w:numId w:val="1"/>
+        </w:numPr>
+        <w:rPr>
+          <w:rFonts w:ascii="Arial" w:hAnsi="Arial" w:cs="Arial"/>
+          <w:color w:val="2F5496"/>
+          <w:sz w:val="32"/>
+          <w:szCs w:val="32"/>
+        </w:rPr>
+      </w:pPr>
+      <w:r>
+        <w:rPr>
+          <w:rFonts w:cs="Arial" w:ascii="Arial" w:hAnsi="Arial"/>
+          <w:color w:val="2F5496"/>
+          <w:sz w:val="32"/>
+          <w:szCs w:val="32"/>
+        </w:rPr>
+        <w:t xml:space="preserve">Scénario du cas </w:t>
+      </w:r>
+      <w:r>
+        <w:rPr>
+          <w:rFonts w:cs="Arial" w:ascii="Arial" w:hAnsi="Arial"/>
+          <w:color w:val="2F5496"/>
+          <w:sz w:val="32"/>
+          <w:szCs w:val="32"/>
+        </w:rPr>
+        <w:t>c</w:t>
+      </w:r>
+      <w:r>
+        <w:rPr>
+          <w:rFonts w:cs="Arial" w:ascii="Arial" w:hAnsi="Arial"/>
+          <w:color w:val="2F5496"/>
+          <w:sz w:val="32"/>
+          <w:szCs w:val="32"/>
+        </w:rPr>
+        <w:t>lôturer un admission :</w:t>
+      </w:r>
+    </w:p>
+    <w:p>
+      <w:pPr>
+        <w:pStyle w:val="Normal"/>
+        <w:numPr>
+          <w:ilvl w:val="0"/>
+          <w:numId w:val="0"/>
+        </w:numPr>
+        <w:ind w:left="1440" w:hanging="0"/>
+        <w:rPr>
+          <w:rFonts w:ascii="Arial" w:hAnsi="Arial" w:cs="Arial"/>
+          <w:color w:val="2F5496"/>
+          <w:sz w:val="32"/>
+          <w:szCs w:val="32"/>
+        </w:rPr>
+      </w:pPr>
+      <w:r>
+        <w:rPr/>
+        <w:drawing>
+          <wp:anchor behindDoc="0" distT="0" distB="0" distL="0" distR="0" simplePos="0" locked="0" layoutInCell="0" allowOverlap="1" relativeHeight="17">
+            <wp:simplePos x="0" y="0"/>
+            <wp:positionH relativeFrom="column">
+              <wp:align>center</wp:align>
+            </wp:positionH>
+            <wp:positionV relativeFrom="paragraph">
+              <wp:posOffset>635</wp:posOffset>
+            </wp:positionV>
+            <wp:extent cx="4935220" cy="3288030"/>
+            <wp:effectExtent l="0" t="0" r="0" b="0"/>
+            <wp:wrapSquare wrapText="largest"/>
+            <wp:docPr id="5" name="Image7" descr=""/>
+            <wp:cNvGraphicFramePr>
+              <a:graphicFrameLocks xmlns:a="http://schemas.openxmlformats.org/drawingml/2006/main" noChangeAspect="1"/>
+            </wp:cNvGraphicFramePr>
+            <a:graphic xmlns:a="http://schemas.openxmlformats.org/drawingml/2006/main">
+              <a:graphicData uri="http://schemas.openxmlformats.org/drawingml/2006/picture">
+                <pic:pic xmlns:pic="http://schemas.openxmlformats.org/drawingml/2006/picture">
+                  <pic:nvPicPr>
+                    <pic:cNvPr id="5" name="Image7" descr=""/>
+                    <pic:cNvPicPr>
+                      <a:picLocks noChangeAspect="1" noChangeArrowheads="1"/>
+                    </pic:cNvPicPr>
+                  </pic:nvPicPr>
+                  <pic:blipFill>
+                    <a:blip r:embed="rId6"/>
+                    <a:stretch>
+                      <a:fillRect/>
+                    </a:stretch>
+                  </pic:blipFill>
+                  <pic:spPr bwMode="auto">
+                    <a:xfrm>
+                      <a:off x="0" y="0"/>
+                      <a:ext cx="4935220" cy="3288030"/>
+                    </a:xfrm>
+                    <a:prstGeom prst="rect">
+                      <a:avLst/>
+                    </a:prstGeom>
+                  </pic:spPr>
+                </pic:pic>
+              </a:graphicData>
+            </a:graphic>
+          </wp:anchor>
+        </w:drawing>
+      </w:r>
+    </w:p>
+    <w:p>
+      <w:pPr>
+        <w:pStyle w:val="Normal"/>
+        <w:numPr>
+          <w:ilvl w:val="1"/>
+          <w:numId w:val="1"/>
+        </w:numPr>
+        <w:rPr>
+          <w:rFonts w:ascii="Arial" w:hAnsi="Arial" w:cs="Arial"/>
+          <w:color w:val="2F5496"/>
+          <w:sz w:val="32"/>
+          <w:szCs w:val="32"/>
+        </w:rPr>
+      </w:pPr>
+      <w:r>
+        <w:rPr>
+          <w:rFonts w:cs="Arial" w:ascii="Arial" w:hAnsi="Arial"/>
+          <w:color w:val="2F5496"/>
+          <w:sz w:val="32"/>
+          <w:szCs w:val="32"/>
+        </w:rPr>
+        <w:t>Prescrire la sortie vers le domicile :</w:t>
+      </w:r>
+    </w:p>
+    <w:p>
+      <w:pPr>
+        <w:pStyle w:val="Normal"/>
+        <w:numPr>
+          <w:ilvl w:val="0"/>
+          <w:numId w:val="0"/>
+        </w:numPr>
+        <w:ind w:left="1440" w:hanging="0"/>
+        <w:rPr>
+          <w:rFonts w:ascii="Arial" w:hAnsi="Arial" w:cs="Arial"/>
+          <w:color w:val="2F5496"/>
+          <w:sz w:val="32"/>
+          <w:szCs w:val="32"/>
+        </w:rPr>
+      </w:pPr>
+      <w:r>
+        <w:rPr/>
+      </w:r>
+    </w:p>
+    <w:p>
+      <w:pPr>
+        <w:pStyle w:val="Normal"/>
+        <w:rPr>
+          <w:rFonts w:ascii="Arial" w:hAnsi="Arial" w:cs="Arial"/>
+          <w:color w:val="2F5496"/>
+          <w:sz w:val="32"/>
+          <w:szCs w:val="32"/>
+        </w:rPr>
+      </w:pPr>
+      <w:r>
+        <w:rPr/>
+        <w:drawing>
+          <wp:anchor behindDoc="0" distT="0" distB="0" distL="0" distR="0" simplePos="0" locked="0" layoutInCell="0" allowOverlap="1" relativeHeight="16">
+            <wp:simplePos x="0" y="0"/>
+            <wp:positionH relativeFrom="column">
+              <wp:align>center</wp:align>
+            </wp:positionH>
+            <wp:positionV relativeFrom="paragraph">
+              <wp:posOffset>635</wp:posOffset>
+            </wp:positionV>
+            <wp:extent cx="5760720" cy="3644265"/>
+            <wp:effectExtent l="0" t="0" r="0" b="0"/>
+            <wp:wrapSquare wrapText="largest"/>
+            <wp:docPr id="6" name="Image6" descr=""/>
+            <wp:cNvGraphicFramePr>
+              <a:graphicFrameLocks xmlns:a="http://schemas.openxmlformats.org/drawingml/2006/main" noChangeAspect="1"/>
+            </wp:cNvGraphicFramePr>
+            <a:graphic xmlns:a="http://schemas.openxmlformats.org/drawingml/2006/main">
+              <a:graphicData uri="http://schemas.openxmlformats.org/drawingml/2006/picture">
+                <pic:pic xmlns:pic="http://schemas.openxmlformats.org/drawingml/2006/picture">
+                  <pic:nvPicPr>
+                    <pic:cNvPr id="6" name="Image6" descr=""/>
+                    <pic:cNvPicPr>
+                      <a:picLocks noChangeAspect="1" noChangeArrowheads="1"/>
+                    </pic:cNvPicPr>
+                  </pic:nvPicPr>
+                  <pic:blipFill>
+                    <a:blip r:embed="rId7"/>
+                    <a:stretch>
+                      <a:fillRect/>
+                    </a:stretch>
+                  </pic:blipFill>
+                  <pic:spPr bwMode="auto">
+                    <a:xfrm>
+                      <a:off x="0" y="0"/>
+                      <a:ext cx="5760720" cy="3644265"/>
+                    </a:xfrm>
+                    <a:prstGeom prst="rect">
+                      <a:avLst/>
+                    </a:prstGeom>
+                  </pic:spPr>
+                </pic:pic>
+              </a:graphicData>
+            </a:graphic>
+          </wp:anchor>
+        </w:drawing>
+      </w:r>
+    </w:p>
+    <w:p>
+      <w:pPr>
+        <w:pStyle w:val="Normal"/>
+        <w:rPr>
+          <w:rFonts w:ascii="Arial" w:hAnsi="Arial" w:cs="Arial"/>
+          <w:color w:val="2F5496"/>
+          <w:sz w:val="32"/>
+          <w:szCs w:val="32"/>
+        </w:rPr>
+      </w:pPr>
+      <w:r>
+        <w:rPr/>
+      </w:r>
+    </w:p>
+    <w:p>
+      <w:pPr>
+        <w:pStyle w:val="Normal"/>
+        <w:rPr>
+          <w:rFonts w:ascii="Arial" w:hAnsi="Arial" w:cs="Arial"/>
+          <w:color w:val="2F5496"/>
+          <w:sz w:val="32"/>
+          <w:szCs w:val="32"/>
+        </w:rPr>
+      </w:pPr>
+      <w:r>
+        <w:rPr/>
+      </w:r>
+    </w:p>
+    <w:p>
+      <w:pPr>
+        <w:pStyle w:val="Normal"/>
+        <w:rPr>
+          <w:rFonts w:ascii="Arial" w:hAnsi="Arial" w:cs="Arial"/>
+          <w:color w:val="2F5496"/>
+          <w:sz w:val="32"/>
+          <w:szCs w:val="32"/>
+        </w:rPr>
+      </w:pPr>
+      <w:r>
+        <w:rPr/>
+      </w:r>
+    </w:p>
+    <w:p>
+      <w:pPr>
+        <w:pStyle w:val="Normal"/>
+        <w:rPr>
+          <w:rFonts w:ascii="Arial" w:hAnsi="Arial" w:cs="Arial"/>
+          <w:color w:val="2F5496"/>
+          <w:sz w:val="32"/>
+          <w:szCs w:val="32"/>
+        </w:rPr>
+      </w:pPr>
+      <w:r>
+        <w:rPr/>
       </w:r>
     </w:p>
     <w:p>
@@ -1797,6 +2217,51 @@
           <w:sz w:val="32"/>
           <w:szCs w:val="32"/>
         </w:rPr>
+        <w:drawing>
+          <wp:anchor behindDoc="0" distT="0" distB="0" distL="0" distR="0" simplePos="0" locked="0" layoutInCell="0" allowOverlap="1" relativeHeight="18">
+            <wp:simplePos x="0" y="0"/>
+            <wp:positionH relativeFrom="column">
+              <wp:align>center</wp:align>
+            </wp:positionH>
+            <wp:positionV relativeFrom="paragraph">
+              <wp:posOffset>635</wp:posOffset>
+            </wp:positionV>
+            <wp:extent cx="5760720" cy="2937510"/>
+            <wp:effectExtent l="0" t="0" r="0" b="0"/>
+            <wp:wrapSquare wrapText="largest"/>
+            <wp:docPr id="7" name="Image8" descr=""/>
+            <wp:cNvGraphicFramePr>
+              <a:graphicFrameLocks xmlns:a="http://schemas.openxmlformats.org/drawingml/2006/main" noChangeAspect="1"/>
+            </wp:cNvGraphicFramePr>
+            <a:graphic xmlns:a="http://schemas.openxmlformats.org/drawingml/2006/main">
+              <a:graphicData uri="http://schemas.openxmlformats.org/drawingml/2006/picture">
+                <pic:pic xmlns:pic="http://schemas.openxmlformats.org/drawingml/2006/picture">
+                  <pic:nvPicPr>
+                    <pic:cNvPr id="7" name="Image8" descr=""/>
+                    <pic:cNvPicPr>
+                      <a:picLocks noChangeAspect="1" noChangeArrowheads="1"/>
+                    </pic:cNvPicPr>
+                  </pic:nvPicPr>
+                  <pic:blipFill>
+                    <a:blip r:embed="rId8"/>
+                    <a:stretch>
+                      <a:fillRect/>
+                    </a:stretch>
+                  </pic:blipFill>
+                  <pic:spPr bwMode="auto">
+                    <a:xfrm>
+                      <a:off x="0" y="0"/>
+                      <a:ext cx="5760720" cy="2937510"/>
+                    </a:xfrm>
+                    <a:prstGeom prst="rect">
+                      <a:avLst/>
+                    </a:prstGeom>
+                  </pic:spPr>
+                </pic:pic>
+              </a:graphicData>
+            </a:graphic>
+          </wp:anchor>
+        </w:drawing>
       </w:r>
     </w:p>
     <w:p>
@@ -2067,10 +2532,10 @@
       </w:r>
     </w:p>
     <w:sectPr>
-      <w:headerReference w:type="default" r:id="rId4"/>
-      <w:headerReference w:type="first" r:id="rId5"/>
-      <w:footerReference w:type="default" r:id="rId6"/>
-      <w:footerReference w:type="first" r:id="rId7"/>
+      <w:headerReference w:type="default" r:id="rId9"/>
+      <w:headerReference w:type="first" r:id="rId10"/>
+      <w:footerReference w:type="default" r:id="rId11"/>
+      <w:footerReference w:type="first" r:id="rId12"/>
       <w:type w:val="nextPage"/>
       <w:pgSz w:w="11906" w:h="16838"/>
       <w:pgMar w:left="1417" w:right="1417" w:gutter="0" w:header="680" w:top="1417" w:footer="708" w:bottom="1417"/>
@@ -2122,7 +2587,7 @@
       <w:rPr>
         <w:color w:val="000000"/>
       </w:rPr>
-      <w:t>6</w:t>
+      <w:t>10</w:t>
     </w:r>
     <w:r>
       <w:rPr>
@@ -2517,7 +2982,7 @@
               <wp:inline distT="0" distB="0" distL="0" distR="0">
                 <wp:extent cx="1235710" cy="445135"/>
                 <wp:effectExtent l="0" t="0" r="0" b="0"/>
-                <wp:docPr id="3" name="image1.png" descr=""/>
+                <wp:docPr id="8" name="image1.png" descr=""/>
                 <wp:cNvGraphicFramePr>
                   <a:graphicFrameLocks xmlns:a="http://schemas.openxmlformats.org/drawingml/2006/main" noChangeAspect="1"/>
                 </wp:cNvGraphicFramePr>
@@ -2525,7 +2990,7 @@
                   <a:graphicData uri="http://schemas.openxmlformats.org/drawingml/2006/picture">
                     <pic:pic xmlns:pic="http://schemas.openxmlformats.org/drawingml/2006/picture">
                       <pic:nvPicPr>
-                        <pic:cNvPr id="3" name="image1.png" descr=""/>
+                        <pic:cNvPr id="8" name="image1.png" descr=""/>
                         <pic:cNvPicPr>
                           <a:picLocks noChangeAspect="1" noChangeArrowheads="1"/>
                         </pic:cNvPicPr>
@@ -2679,7 +3144,7 @@
           <wp:extent cx="2828925" cy="1019175"/>
           <wp:effectExtent l="0" t="0" r="0" b="0"/>
           <wp:wrapTopAndBottom/>
-          <wp:docPr id="4" name="Image3" descr=""/>
+          <wp:docPr id="9" name="Image3" descr=""/>
           <wp:cNvGraphicFramePr>
             <a:graphicFrameLocks xmlns:a="http://schemas.openxmlformats.org/drawingml/2006/main" noChangeAspect="1"/>
           </wp:cNvGraphicFramePr>
@@ -2687,7 +3152,7 @@
             <a:graphicData uri="http://schemas.openxmlformats.org/drawingml/2006/picture">
               <pic:pic xmlns:pic="http://schemas.openxmlformats.org/drawingml/2006/picture">
                 <pic:nvPicPr>
-                  <pic:cNvPr id="4" name="Image3" descr=""/>
+                  <pic:cNvPr id="9" name="Image3" descr=""/>
                   <pic:cNvPicPr>
                     <a:picLocks noChangeAspect="1" noChangeArrowheads="1"/>
                   </pic:cNvPicPr>

--- a/his/admission.docx
+++ b/his/admission.docx
@@ -104,8 +104,8 @@
         <w:tblLook w:firstRow="1" w:noVBand="1" w:lastRow="0" w:firstColumn="1" w:lastColumn="0" w:noHBand="0" w:val="04a0"/>
       </w:tblPr>
       <w:tblGrid>
-        <w:gridCol w:w="937"/>
-        <w:gridCol w:w="1297"/>
+        <w:gridCol w:w="935"/>
+        <w:gridCol w:w="1299"/>
         <w:gridCol w:w="1425"/>
         <w:gridCol w:w="6285"/>
       </w:tblGrid>
@@ -115,7 +115,7 @@
         </w:trPr>
         <w:tc>
           <w:tcPr>
-            <w:tcW w:w="937" w:type="dxa"/>
+            <w:tcW w:w="935" w:type="dxa"/>
             <w:cnfStyle w:val="001000000000" w:firstRow="0" w:lastRow="0" w:firstColumn="1" w:lastColumn="0" w:oddVBand="0" w:evenVBand="0" w:oddHBand="0" w:evenHBand="0" w:firstRowFirstColumn="0" w:firstRowLastColumn="0" w:lastRowFirstColumn="0" w:lastRowLastColumn="0"/>
             <w:tcBorders>
               <w:top w:val="single" w:sz="4" w:space="0" w:color="999999"/>
@@ -140,7 +140,7 @@
         </w:tc>
         <w:tc>
           <w:tcPr>
-            <w:tcW w:w="1297" w:type="dxa"/>
+            <w:tcW w:w="1299" w:type="dxa"/>
             <w:tcBorders>
               <w:top w:val="single" w:sz="4" w:space="0" w:color="999999"/>
               <w:left w:val="single" w:sz="4" w:space="0" w:color="999999"/>
@@ -218,7 +218,7 @@
         <w:trPr/>
         <w:tc>
           <w:tcPr>
-            <w:tcW w:w="937" w:type="dxa"/>
+            <w:tcW w:w="935" w:type="dxa"/>
             <w:cnfStyle w:val="001000000000" w:firstRow="0" w:lastRow="0" w:firstColumn="1" w:lastColumn="0" w:oddVBand="0" w:evenVBand="0" w:oddHBand="0" w:evenHBand="0" w:firstRowFirstColumn="0" w:firstRowLastColumn="0" w:lastRowFirstColumn="0" w:lastRowLastColumn="0"/>
             <w:tcBorders>
               <w:top w:val="single" w:sz="4" w:space="0" w:color="999999"/>
@@ -243,7 +243,7 @@
         </w:tc>
         <w:tc>
           <w:tcPr>
-            <w:tcW w:w="1297" w:type="dxa"/>
+            <w:tcW w:w="1299" w:type="dxa"/>
             <w:tcBorders>
               <w:top w:val="single" w:sz="4" w:space="0" w:color="999999"/>
               <w:left w:val="single" w:sz="4" w:space="0" w:color="999999"/>
@@ -321,7 +321,7 @@
         <w:trPr/>
         <w:tc>
           <w:tcPr>
-            <w:tcW w:w="937" w:type="dxa"/>
+            <w:tcW w:w="935" w:type="dxa"/>
             <w:cnfStyle w:val="001000000000" w:firstRow="0" w:lastRow="0" w:firstColumn="1" w:lastColumn="0" w:oddVBand="0" w:evenVBand="0" w:oddHBand="0" w:evenHBand="0" w:firstRowFirstColumn="0" w:firstRowLastColumn="0" w:lastRowFirstColumn="0" w:lastRowLastColumn="0"/>
             <w:tcBorders>
               <w:top w:val="single" w:sz="4" w:space="0" w:color="999999"/>
@@ -345,7 +345,7 @@
         </w:tc>
         <w:tc>
           <w:tcPr>
-            <w:tcW w:w="1297" w:type="dxa"/>
+            <w:tcW w:w="1299" w:type="dxa"/>
             <w:tcBorders>
               <w:top w:val="single" w:sz="4" w:space="0" w:color="999999"/>
               <w:left w:val="single" w:sz="4" w:space="0" w:color="999999"/>
@@ -420,7 +420,7 @@
         <w:trPr/>
         <w:tc>
           <w:tcPr>
-            <w:tcW w:w="937" w:type="dxa"/>
+            <w:tcW w:w="935" w:type="dxa"/>
             <w:cnfStyle w:val="001000000000" w:firstRow="0" w:lastRow="0" w:firstColumn="1" w:lastColumn="0" w:oddVBand="0" w:evenVBand="0" w:oddHBand="0" w:evenHBand="0" w:firstRowFirstColumn="0" w:firstRowLastColumn="0" w:lastRowFirstColumn="0" w:lastRowLastColumn="0"/>
             <w:tcBorders>
               <w:top w:val="single" w:sz="4" w:space="0" w:color="999999"/>
@@ -444,7 +444,7 @@
         </w:tc>
         <w:tc>
           <w:tcPr>
-            <w:tcW w:w="1297" w:type="dxa"/>
+            <w:tcW w:w="1299" w:type="dxa"/>
             <w:tcBorders>
               <w:top w:val="single" w:sz="4" w:space="0" w:color="999999"/>
               <w:left w:val="single" w:sz="4" w:space="0" w:color="999999"/>
@@ -519,7 +519,7 @@
         <w:trPr/>
         <w:tc>
           <w:tcPr>
-            <w:tcW w:w="937" w:type="dxa"/>
+            <w:tcW w:w="935" w:type="dxa"/>
             <w:cnfStyle w:val="001000000000" w:firstRow="0" w:lastRow="0" w:firstColumn="1" w:lastColumn="0" w:oddVBand="0" w:evenVBand="0" w:oddHBand="0" w:evenHBand="0" w:firstRowFirstColumn="0" w:firstRowLastColumn="0" w:lastRowFirstColumn="0" w:lastRowLastColumn="0"/>
             <w:tcBorders>
               <w:top w:val="single" w:sz="4" w:space="0" w:color="999999"/>
@@ -543,7 +543,7 @@
         </w:tc>
         <w:tc>
           <w:tcPr>
-            <w:tcW w:w="1297" w:type="dxa"/>
+            <w:tcW w:w="1299" w:type="dxa"/>
             <w:tcBorders>
               <w:top w:val="single" w:sz="4" w:space="0" w:color="999999"/>
               <w:left w:val="single" w:sz="4" w:space="0" w:color="999999"/>
@@ -618,7 +618,7 @@
         <w:trPr/>
         <w:tc>
           <w:tcPr>
-            <w:tcW w:w="937" w:type="dxa"/>
+            <w:tcW w:w="935" w:type="dxa"/>
             <w:cnfStyle w:val="001000000000" w:firstRow="0" w:lastRow="0" w:firstColumn="1" w:lastColumn="0" w:oddVBand="0" w:evenVBand="0" w:oddHBand="0" w:evenHBand="0" w:firstRowFirstColumn="0" w:firstRowLastColumn="0" w:lastRowFirstColumn="0" w:lastRowLastColumn="0"/>
             <w:tcBorders>
               <w:top w:val="single" w:sz="4" w:space="0" w:color="999999"/>
@@ -642,7 +642,7 @@
         </w:tc>
         <w:tc>
           <w:tcPr>
-            <w:tcW w:w="1297" w:type="dxa"/>
+            <w:tcW w:w="1299" w:type="dxa"/>
             <w:tcBorders>
               <w:top w:val="single" w:sz="4" w:space="0" w:color="999999"/>
               <w:left w:val="single" w:sz="4" w:space="0" w:color="999999"/>
@@ -717,7 +717,7 @@
         <w:trPr/>
         <w:tc>
           <w:tcPr>
-            <w:tcW w:w="937" w:type="dxa"/>
+            <w:tcW w:w="935" w:type="dxa"/>
             <w:cnfStyle w:val="001000000000" w:firstRow="0" w:lastRow="0" w:firstColumn="1" w:lastColumn="0" w:oddVBand="0" w:evenVBand="0" w:oddHBand="0" w:evenHBand="0" w:firstRowFirstColumn="0" w:firstRowLastColumn="0" w:lastRowFirstColumn="0" w:lastRowLastColumn="0"/>
             <w:tcBorders>
               <w:top w:val="single" w:sz="4" w:space="0" w:color="999999"/>
@@ -741,7 +741,7 @@
         </w:tc>
         <w:tc>
           <w:tcPr>
-            <w:tcW w:w="1297" w:type="dxa"/>
+            <w:tcW w:w="1299" w:type="dxa"/>
             <w:tcBorders>
               <w:top w:val="single" w:sz="4" w:space="0" w:color="999999"/>
               <w:left w:val="single" w:sz="4" w:space="0" w:color="999999"/>
@@ -816,7 +816,7 @@
         <w:trPr/>
         <w:tc>
           <w:tcPr>
-            <w:tcW w:w="937" w:type="dxa"/>
+            <w:tcW w:w="935" w:type="dxa"/>
             <w:cnfStyle w:val="001000000000" w:firstRow="0" w:lastRow="0" w:firstColumn="1" w:lastColumn="0" w:oddVBand="0" w:evenVBand="0" w:oddHBand="0" w:evenHBand="0" w:firstRowFirstColumn="0" w:firstRowLastColumn="0" w:lastRowFirstColumn="0" w:lastRowLastColumn="0"/>
             <w:tcBorders>
               <w:top w:val="single" w:sz="4" w:space="0" w:color="999999"/>
@@ -840,7 +840,7 @@
         </w:tc>
         <w:tc>
           <w:tcPr>
-            <w:tcW w:w="1297" w:type="dxa"/>
+            <w:tcW w:w="1299" w:type="dxa"/>
             <w:tcBorders>
               <w:top w:val="single" w:sz="4" w:space="0" w:color="999999"/>
               <w:left w:val="single" w:sz="4" w:space="0" w:color="999999"/>
@@ -915,7 +915,7 @@
         <w:trPr/>
         <w:tc>
           <w:tcPr>
-            <w:tcW w:w="937" w:type="dxa"/>
+            <w:tcW w:w="935" w:type="dxa"/>
             <w:cnfStyle w:val="001000000000" w:firstRow="0" w:lastRow="0" w:firstColumn="1" w:lastColumn="0" w:oddVBand="0" w:evenVBand="0" w:oddHBand="0" w:evenHBand="0" w:firstRowFirstColumn="0" w:firstRowLastColumn="0" w:lastRowFirstColumn="0" w:lastRowLastColumn="0"/>
             <w:tcBorders>
               <w:top w:val="single" w:sz="4" w:space="0" w:color="999999"/>
@@ -939,7 +939,7 @@
         </w:tc>
         <w:tc>
           <w:tcPr>
-            <w:tcW w:w="1297" w:type="dxa"/>
+            <w:tcW w:w="1299" w:type="dxa"/>
             <w:tcBorders>
               <w:top w:val="single" w:sz="4" w:space="0" w:color="999999"/>
               <w:left w:val="single" w:sz="4" w:space="0" w:color="999999"/>
@@ -1014,7 +1014,7 @@
         <w:trPr/>
         <w:tc>
           <w:tcPr>
-            <w:tcW w:w="937" w:type="dxa"/>
+            <w:tcW w:w="935" w:type="dxa"/>
             <w:cnfStyle w:val="001000000000" w:firstRow="0" w:lastRow="0" w:firstColumn="1" w:lastColumn="0" w:oddVBand="0" w:evenVBand="0" w:oddHBand="0" w:evenHBand="0" w:firstRowFirstColumn="0" w:firstRowLastColumn="0" w:lastRowFirstColumn="0" w:lastRowLastColumn="0"/>
             <w:tcBorders>
               <w:top w:val="single" w:sz="4" w:space="0" w:color="999999"/>
@@ -1038,7 +1038,7 @@
         </w:tc>
         <w:tc>
           <w:tcPr>
-            <w:tcW w:w="1297" w:type="dxa"/>
+            <w:tcW w:w="1299" w:type="dxa"/>
             <w:tcBorders>
               <w:top w:val="single" w:sz="4" w:space="0" w:color="999999"/>
               <w:left w:val="single" w:sz="4" w:space="0" w:color="999999"/>
@@ -1164,7 +1164,7 @@
           <w:sz w:val="24"/>
           <w:szCs w:val="24"/>
         </w:rPr>
-        <w:t>L’admission permet de gérer les patient admis à l’hôpital pour une affection ou une maladie et son sortie de l’hôpital, y compris les tâches suivant:</w:t>
+        <w:t>L’admission permet de gérer les patient admis à l’hôpital pour une affection ou une maladie et son sortie, y compris les tâches suivant:</w:t>
       </w:r>
     </w:p>
     <w:p>
@@ -1309,7 +1309,7 @@
           <w:sz w:val="24"/>
           <w:szCs w:val="24"/>
         </w:rPr>
-        <w:t>Affectation des médecins au patient</w:t>
+        <w:t>Affectation des médecins au admission</w:t>
       </w:r>
     </w:p>
     <w:p>
@@ -1740,25 +1740,7 @@
           <w:sz w:val="32"/>
           <w:szCs w:val="32"/>
         </w:rPr>
-        <w:t xml:space="preserve">Scénario du cas </w:t>
-      </w:r>
-      <w:r>
-        <w:rPr>
-          <w:rFonts w:cs="Arial" w:ascii="Arial" w:hAnsi="Arial"/>
-          <w:color w:val="2F5496"/>
-          <w:sz w:val="32"/>
-          <w:szCs w:val="32"/>
-        </w:rPr>
-        <w:t>a</w:t>
-      </w:r>
-      <w:r>
-        <w:rPr>
-          <w:rFonts w:cs="Arial" w:ascii="Arial" w:hAnsi="Arial"/>
-          <w:color w:val="2F5496"/>
-          <w:sz w:val="32"/>
-          <w:szCs w:val="32"/>
-        </w:rPr>
-        <w:t>ffecter un patient au chambre et au lit:</w:t>
+        <w:t>Scénario du cas affecter un patient au chambre et au lit:</w:t>
       </w:r>
     </w:p>
     <w:p>
@@ -1777,7 +1759,7 @@
       </w:pPr>
       <w:r>
         <w:drawing>
-          <wp:anchor behindDoc="0" distT="0" distB="0" distL="0" distR="0" simplePos="0" locked="0" layoutInCell="0" allowOverlap="1" relativeHeight="14">
+          <wp:anchor behindDoc="0" distT="0" distB="0" distL="0" distR="0" simplePos="0" locked="0" layoutInCell="0" allowOverlap="1" relativeHeight="5">
             <wp:simplePos x="0" y="0"/>
             <wp:positionH relativeFrom="column">
               <wp:align>center</wp:align>
@@ -1829,25 +1811,7 @@
           <w:sz w:val="32"/>
           <w:szCs w:val="32"/>
         </w:rPr>
-        <w:t xml:space="preserve">Scénario du cas </w:t>
-      </w:r>
-      <w:r>
-        <w:rPr>
-          <w:rFonts w:cs="Arial" w:ascii="Arial" w:hAnsi="Arial"/>
-          <w:color w:val="2F5496"/>
-          <w:sz w:val="32"/>
-          <w:szCs w:val="32"/>
-        </w:rPr>
-        <w:t>s</w:t>
-      </w:r>
-      <w:r>
-        <w:rPr>
-          <w:rFonts w:cs="Arial" w:ascii="Arial" w:hAnsi="Arial"/>
-          <w:color w:val="2F5496"/>
-          <w:sz w:val="32"/>
-          <w:szCs w:val="32"/>
-        </w:rPr>
-        <w:t>upprimer un admission:</w:t>
+        <w:t>Scénario du cas supprimer un admission:</w:t>
       </w:r>
     </w:p>
     <w:p>
@@ -1866,9 +1830,14 @@
         </w:rPr>
       </w:pPr>
       <w:r>
-        <w:rPr/>
+        <w:rPr>
+          <w:rFonts w:cs="Arial" w:ascii="Arial" w:hAnsi="Arial"/>
+          <w:color w:val="2F5496"/>
+          <w:sz w:val="32"/>
+          <w:szCs w:val="32"/>
+        </w:rPr>
         <w:drawing>
-          <wp:anchor behindDoc="0" distT="0" distB="0" distL="0" distR="0" simplePos="0" locked="0" layoutInCell="0" allowOverlap="1" relativeHeight="15">
+          <wp:anchor behindDoc="0" distT="0" distB="0" distL="0" distR="0" simplePos="0" locked="0" layoutInCell="0" allowOverlap="1" relativeHeight="6">
             <wp:simplePos x="0" y="0"/>
             <wp:positionH relativeFrom="column">
               <wp:align>center</wp:align>
@@ -1935,25 +1904,7 @@
           <w:sz w:val="32"/>
           <w:szCs w:val="32"/>
         </w:rPr>
-        <w:t xml:space="preserve">Scénario du cas </w:t>
-      </w:r>
-      <w:r>
-        <w:rPr>
-          <w:rFonts w:cs="Arial" w:ascii="Arial" w:hAnsi="Arial"/>
-          <w:color w:val="2F5496"/>
-          <w:sz w:val="32"/>
-          <w:szCs w:val="32"/>
-        </w:rPr>
-        <w:t>c</w:t>
-      </w:r>
-      <w:r>
-        <w:rPr>
-          <w:rFonts w:cs="Arial" w:ascii="Arial" w:hAnsi="Arial"/>
-          <w:color w:val="2F5496"/>
-          <w:sz w:val="32"/>
-          <w:szCs w:val="32"/>
-        </w:rPr>
-        <w:t>lôturer un admission :</w:t>
+        <w:t>Scénario du cas clôturer un admission :</w:t>
       </w:r>
     </w:p>
     <w:p>
@@ -1972,7 +1923,12 @@
         </w:rPr>
       </w:pPr>
       <w:r>
-        <w:rPr/>
+        <w:rPr>
+          <w:rFonts w:cs="Arial" w:ascii="Arial" w:hAnsi="Arial"/>
+          <w:color w:val="2F5496"/>
+          <w:sz w:val="32"/>
+          <w:szCs w:val="32"/>
+        </w:rPr>
         <w:drawing>
           <wp:anchor behindDoc="0" distT="0" distB="0" distL="0" distR="0" simplePos="0" locked="0" layoutInCell="0" allowOverlap="1" relativeHeight="17">
             <wp:simplePos x="0" y="0"/>
@@ -2060,7 +2016,12 @@
         </w:rPr>
       </w:pPr>
       <w:r>
-        <w:rPr/>
+        <w:rPr>
+          <w:rFonts w:cs="Arial" w:ascii="Arial" w:hAnsi="Arial"/>
+          <w:color w:val="2F5496"/>
+          <w:sz w:val="32"/>
+          <w:szCs w:val="32"/>
+        </w:rPr>
       </w:r>
     </w:p>
     <w:p>
@@ -2074,7 +2035,12 @@
         </w:rPr>
       </w:pPr>
       <w:r>
-        <w:rPr/>
+        <w:rPr>
+          <w:rFonts w:cs="Arial" w:ascii="Arial" w:hAnsi="Arial"/>
+          <w:color w:val="2F5496"/>
+          <w:sz w:val="32"/>
+          <w:szCs w:val="32"/>
+        </w:rPr>
         <w:drawing>
           <wp:anchor behindDoc="0" distT="0" distB="0" distL="0" distR="0" simplePos="0" locked="0" layoutInCell="0" allowOverlap="1" relativeHeight="16">
             <wp:simplePos x="0" y="0"/>
@@ -2133,7 +2099,12 @@
         </w:rPr>
       </w:pPr>
       <w:r>
-        <w:rPr/>
+        <w:rPr>
+          <w:rFonts w:cs="Arial" w:ascii="Arial" w:hAnsi="Arial"/>
+          <w:color w:val="2F5496"/>
+          <w:sz w:val="32"/>
+          <w:szCs w:val="32"/>
+        </w:rPr>
       </w:r>
     </w:p>
     <w:p>
@@ -2147,7 +2118,12 @@
         </w:rPr>
       </w:pPr>
       <w:r>
-        <w:rPr/>
+        <w:rPr>
+          <w:rFonts w:cs="Arial" w:ascii="Arial" w:hAnsi="Arial"/>
+          <w:color w:val="2F5496"/>
+          <w:sz w:val="32"/>
+          <w:szCs w:val="32"/>
+        </w:rPr>
       </w:r>
     </w:p>
     <w:p>
@@ -2161,7 +2137,12 @@
         </w:rPr>
       </w:pPr>
       <w:r>
-        <w:rPr/>
+        <w:rPr>
+          <w:rFonts w:cs="Arial" w:ascii="Arial" w:hAnsi="Arial"/>
+          <w:color w:val="2F5496"/>
+          <w:sz w:val="32"/>
+          <w:szCs w:val="32"/>
+        </w:rPr>
       </w:r>
     </w:p>
     <w:p>
@@ -2175,7 +2156,12 @@
         </w:rPr>
       </w:pPr>
       <w:r>
-        <w:rPr/>
+        <w:rPr>
+          <w:rFonts w:cs="Arial" w:ascii="Arial" w:hAnsi="Arial"/>
+          <w:color w:val="2F5496"/>
+          <w:sz w:val="32"/>
+          <w:szCs w:val="32"/>
+        </w:rPr>
       </w:r>
     </w:p>
     <w:p>
